--- a/Archive.HotDocs/Mohamed Behery - Software Engineer.docx
+++ b/Archive.HotDocs/Mohamed Behery - Software Engineer.docx
@@ -226,7 +226,25 @@
           <w:sz w:val="20"/>
           <w:szCs w:val="20"/>
         </w:rPr>
-        <w:t xml:space="preserve"> smart will definitely achieve miracles, </w:t>
+        <w:t xml:space="preserve"> smart will </w:t>
+      </w:r>
+      <w:proofErr w:type="gramStart"/>
+      <w:r>
+        <w:rPr>
+          <w:rFonts w:ascii="Bahnschrift" w:eastAsia="Arial" w:hAnsi="Bahnschrift" w:cs="Arial"/>
+          <w:sz w:val="20"/>
+          <w:szCs w:val="20"/>
+        </w:rPr>
+        <w:t>definitely achieve</w:t>
+      </w:r>
+      <w:proofErr w:type="gramEnd"/>
+      <w:r>
+        <w:rPr>
+          <w:rFonts w:ascii="Bahnschrift" w:eastAsia="Arial" w:hAnsi="Bahnschrift" w:cs="Arial"/>
+          <w:sz w:val="20"/>
+          <w:szCs w:val="20"/>
+        </w:rPr>
+        <w:t xml:space="preserve"> miracles, </w:t>
       </w:r>
       <w:r>
         <w:rPr>
@@ -782,15 +800,7 @@
           <w:sz w:val="20"/>
           <w:szCs w:val="20"/>
         </w:rPr>
-        <w:t>SSIS, SSRS</w:t>
-      </w:r>
-      <w:r>
-        <w:rPr>
-          <w:rFonts w:ascii="Bahnschrift" w:eastAsia="Arial" w:hAnsi="Bahnschrift" w:cs="Arial"/>
-          <w:sz w:val="20"/>
-          <w:szCs w:val="20"/>
-        </w:rPr>
-        <w:t>, RabbitMQ</w:t>
+        <w:t>SSIS, SSRS, RabbitMQ</w:t>
       </w:r>
       <w:r>
         <w:rPr>
@@ -863,6 +873,15 @@
         </w:rPr>
         <w:t>, Post Man, Visual studio code</w:t>
       </w:r>
+      <w:r>
+        <w:rPr>
+          <w:rFonts w:ascii="Bahnschrift" w:eastAsia="Arial" w:hAnsi="Bahnschrift" w:cs="Arial"/>
+          <w:sz w:val="20"/>
+          <w:szCs w:val="20"/>
+          <w:lang w:eastAsia="en-US"/>
+        </w:rPr>
+        <w:t>, Data Warehousing, PagerDuty, GCP</w:t>
+      </w:r>
     </w:p>
     <w:p>
       <w:pPr>
@@ -944,7 +963,7 @@
           <w:sz w:val="20"/>
           <w:szCs w:val="20"/>
         </w:rPr>
-        <w:t>Active Directory, Xamarin (Android &amp; IOS), Joomla (CMS), LINQ.NET</w:t>
+        <w:t>Active Directory, Xamarin (Android &amp; IOS), Joomla (CMS)</w:t>
       </w:r>
       <w:r>
         <w:rPr>
@@ -1393,13 +1412,23 @@
               </w:rPr>
               <w:t xml:space="preserve">: </w:t>
             </w:r>
+            <w:proofErr w:type="spellStart"/>
             <w:r>
               <w:rPr>
                 <w:rFonts w:ascii="Bahnschrift" w:eastAsia="Arial" w:hAnsi="Bahnschrift" w:cs="Arial"/>
                 <w:sz w:val="20"/>
                 <w:szCs w:val="20"/>
               </w:rPr>
-              <w:t>Maadi, Cairo, Egypt</w:t>
+              <w:t>Maadi</w:t>
+            </w:r>
+            <w:proofErr w:type="spellEnd"/>
+            <w:r>
+              <w:rPr>
+                <w:rFonts w:ascii="Bahnschrift" w:eastAsia="Arial" w:hAnsi="Bahnschrift" w:cs="Arial"/>
+                <w:sz w:val="20"/>
+                <w:szCs w:val="20"/>
+              </w:rPr>
+              <w:t>, Cairo, Egypt</w:t>
             </w:r>
           </w:p>
           <w:p>
@@ -2183,7 +2212,7 @@
                       <w:sz w:val="20"/>
                       <w:szCs w:val="20"/>
                     </w:rPr>
-                    <w:t>Jan</w:t>
+                    <w:t>J</w:t>
                   </w:r>
                   <w:r>
                     <w:rPr>
@@ -2192,7 +2221,7 @@
                       <w:sz w:val="20"/>
                       <w:szCs w:val="20"/>
                     </w:rPr>
-                    <w:t xml:space="preserve"> 201</w:t>
+                    <w:t>ul</w:t>
                   </w:r>
                   <w:r>
                     <w:rPr>
@@ -2201,7 +2230,7 @@
                       <w:sz w:val="20"/>
                       <w:szCs w:val="20"/>
                     </w:rPr>
-                    <w:t>9</w:t>
+                    <w:t xml:space="preserve"> 20</w:t>
                   </w:r>
                   <w:r>
                     <w:rPr>
@@ -2210,7 +2239,7 @@
                       <w:sz w:val="20"/>
                       <w:szCs w:val="20"/>
                     </w:rPr>
-                    <w:t xml:space="preserve"> to </w:t>
+                    <w:t>20</w:t>
                   </w:r>
                   <w:r>
                     <w:rPr>
@@ -2219,7 +2248,7 @@
                       <w:sz w:val="20"/>
                       <w:szCs w:val="20"/>
                     </w:rPr>
-                    <w:t>Present</w:t>
+                    <w:t xml:space="preserve"> to Present</w:t>
                   </w:r>
                 </w:p>
               </w:tc>
@@ -2243,15 +2272,7 @@
                       <w:sz w:val="20"/>
                       <w:szCs w:val="20"/>
                     </w:rPr>
-                    <w:t xml:space="preserve">Software Development Specialist (Full-Stack) </w:t>
-                  </w:r>
-                  <w:r>
-                    <w:rPr>
-                      <w:rFonts w:ascii="Arial" w:eastAsia="Arial" w:hAnsi="Arial" w:cs="Arial"/>
-                      <w:sz w:val="20"/>
-                      <w:szCs w:val="20"/>
-                    </w:rPr>
-                    <w:t>at</w:t>
+                    <w:t xml:space="preserve">Senior </w:t>
                   </w:r>
                   <w:r>
                     <w:rPr>
@@ -2261,7 +2282,65 @@
                       <w:sz w:val="20"/>
                       <w:szCs w:val="20"/>
                     </w:rPr>
-                    <w:t xml:space="preserve"> International Turnkey Systems</w:t>
+                    <w:t>Software</w:t>
+                  </w:r>
+                  <w:r>
+                    <w:rPr>
+                      <w:rFonts w:ascii="Arial" w:eastAsia="Arial" w:hAnsi="Arial" w:cs="Arial"/>
+                      <w:b/>
+                      <w:bCs/>
+                      <w:sz w:val="20"/>
+                      <w:szCs w:val="20"/>
+                    </w:rPr>
+                    <w:t xml:space="preserve"> Engineer</w:t>
+                  </w:r>
+                  <w:r>
+                    <w:rPr>
+                      <w:rFonts w:ascii="Arial" w:eastAsia="Arial" w:hAnsi="Arial" w:cs="Arial"/>
+                      <w:b/>
+                      <w:bCs/>
+                      <w:sz w:val="20"/>
+                      <w:szCs w:val="20"/>
+                    </w:rPr>
+                    <w:t xml:space="preserve"> (Full-Stack) </w:t>
+                  </w:r>
+                  <w:r>
+                    <w:rPr>
+                      <w:rFonts w:ascii="Arial" w:eastAsia="Arial" w:hAnsi="Arial" w:cs="Arial"/>
+                      <w:sz w:val="20"/>
+                      <w:szCs w:val="20"/>
+                    </w:rPr>
+                    <w:t>at</w:t>
+                  </w:r>
+                  <w:r>
+                    <w:rPr>
+                      <w:rFonts w:ascii="Arial" w:eastAsia="Arial" w:hAnsi="Arial" w:cs="Arial"/>
+                      <w:b/>
+                      <w:bCs/>
+                      <w:sz w:val="20"/>
+                      <w:szCs w:val="20"/>
+                    </w:rPr>
+                    <w:t xml:space="preserve"> </w:t>
+                  </w:r>
+                  <w:r>
+                    <w:rPr>
+                      <w:rFonts w:ascii="Arial" w:eastAsia="Arial" w:hAnsi="Arial" w:cs="Arial"/>
+                      <w:b/>
+                      <w:bCs/>
+                      <w:sz w:val="20"/>
+                      <w:szCs w:val="20"/>
+                    </w:rPr>
+                    <w:t>EPAM</w:t>
+                  </w:r>
+                  <w:r>
+                    <w:rPr>
+                      <w:rFonts w:ascii="Arial" w:eastAsia="Arial" w:hAnsi="Arial" w:cs="Arial"/>
+                      <w:b/>
+                      <w:bCs/>
+                      <w:sz w:val="20"/>
+                      <w:szCs w:val="20"/>
+                    </w:rPr>
+                    <w:t xml:space="preserve"> Systems</w:t>
                   </w:r>
                 </w:p>
                 <w:p>
@@ -2274,19 +2353,26 @@
                   </w:pPr>
                   <w:r>
                     <w:rPr>
-                      <w:rFonts w:ascii="Arial" w:eastAsia="Arial" w:hAnsi="Arial" w:cs="Arial"/>
-                      <w:sz w:val="20"/>
-                      <w:szCs w:val="20"/>
-                    </w:rPr>
-                    <w:t xml:space="preserve">Nasr City, </w:t>
-                  </w:r>
-                  <w:r>
-                    <w:rPr>
-                      <w:rFonts w:ascii="Arial" w:eastAsia="Arial" w:hAnsi="Arial" w:cs="Arial"/>
-                      <w:sz w:val="20"/>
-                      <w:szCs w:val="20"/>
-                    </w:rPr>
-                    <w:t>Cairo, Egypt.</w:t>
+                      <w:sz w:val="20"/>
+                      <w:szCs w:val="20"/>
+                    </w:rPr>
+                    <w:t xml:space="preserve">Malaga, </w:t>
+                  </w:r>
+                  <w:proofErr w:type="spellStart"/>
+                  <w:r>
+                    <w:rPr>
+                      <w:sz w:val="20"/>
+                      <w:szCs w:val="20"/>
+                    </w:rPr>
+                    <w:t>Andalucia</w:t>
+                  </w:r>
+                  <w:proofErr w:type="spellEnd"/>
+                  <w:r>
+                    <w:rPr>
+                      <w:sz w:val="20"/>
+                      <w:szCs w:val="20"/>
+                    </w:rPr>
+                    <w:t>, Spain</w:t>
                   </w:r>
                 </w:p>
                 <w:p>
@@ -2317,7 +2403,7 @@
                       <w:sz w:val="16"/>
                       <w:szCs w:val="16"/>
                     </w:rPr>
-                    <w:t>: 5</w:t>
+                    <w:t xml:space="preserve">: </w:t>
                   </w:r>
                   <w:r>
                     <w:rPr>
@@ -2327,7 +2413,7 @@
                       <w:sz w:val="16"/>
                       <w:szCs w:val="16"/>
                     </w:rPr>
-                    <w:t>0</w:t>
+                    <w:t>1000</w:t>
                   </w:r>
                   <w:r>
                     <w:rPr>
@@ -2337,7 +2423,7 @@
                       <w:sz w:val="16"/>
                       <w:szCs w:val="16"/>
                     </w:rPr>
-                    <w:t>1-100</w:t>
+                    <w:t>-</w:t>
                   </w:r>
                   <w:r>
                     <w:rPr>
@@ -2347,7 +2433,7 @@
                       <w:sz w:val="16"/>
                       <w:szCs w:val="16"/>
                     </w:rPr>
-                    <w:t>0</w:t>
+                    <w:t>30</w:t>
                   </w:r>
                   <w:r>
                     <w:rPr>
@@ -2357,7 +2443,7 @@
                       <w:sz w:val="16"/>
                       <w:szCs w:val="16"/>
                     </w:rPr>
-                    <w:t xml:space="preserve"> employees</w:t>
+                    <w:t>000 employees</w:t>
                   </w:r>
                 </w:p>
                 <w:p>
@@ -2415,6 +2501,9 @@
                     </w:numPr>
                     <w:ind w:left="180" w:right="24" w:hanging="180"/>
                     <w:rPr>
+                      <w:rFonts w:ascii="Arial" w:eastAsia="Arial" w:hAnsi="Arial" w:cs="Arial"/>
+                      <w:b/>
+                      <w:bCs/>
                       <w:sz w:val="20"/>
                       <w:szCs w:val="20"/>
                     </w:rPr>
@@ -2425,23 +2514,7 @@
                       <w:sz w:val="20"/>
                       <w:szCs w:val="20"/>
                     </w:rPr>
-                    <w:t xml:space="preserve">Leading </w:t>
-                  </w:r>
-                  <w:r>
-                    <w:rPr>
-                      <w:rFonts w:ascii="Bahnschrift" w:eastAsia="Arial" w:hAnsi="Bahnschrift" w:cs="Arial"/>
-                      <w:sz w:val="20"/>
-                      <w:szCs w:val="20"/>
-                    </w:rPr>
-                    <w:t>juniors in addition to train</w:t>
-                  </w:r>
-                  <w:r>
-                    <w:rPr>
-                      <w:rFonts w:ascii="Bahnschrift" w:eastAsia="Arial" w:hAnsi="Bahnschrift" w:cs="Arial"/>
-                      <w:sz w:val="20"/>
-                      <w:szCs w:val="20"/>
-                    </w:rPr>
-                    <w:t xml:space="preserve"> the new comers.</w:t>
+                    <w:t>Fixing tickets in legacy web application</w:t>
                   </w:r>
                 </w:p>
                 <w:p>
@@ -2464,23 +2537,7 @@
                       <w:sz w:val="20"/>
                       <w:szCs w:val="20"/>
                     </w:rPr>
-                    <w:t xml:space="preserve">Creating DB tables </w:t>
-                  </w:r>
-                  <w:r>
-                    <w:rPr>
-                      <w:rFonts w:ascii="Bahnschrift" w:eastAsia="Arial" w:hAnsi="Bahnschrift" w:cs="Arial"/>
-                      <w:sz w:val="20"/>
-                      <w:szCs w:val="20"/>
-                    </w:rPr>
-                    <w:t>with</w:t>
-                  </w:r>
-                  <w:r>
-                    <w:rPr>
-                      <w:rFonts w:ascii="Bahnschrift" w:eastAsia="Arial" w:hAnsi="Bahnschrift" w:cs="Arial"/>
-                      <w:sz w:val="20"/>
-                      <w:szCs w:val="20"/>
-                    </w:rPr>
-                    <w:t xml:space="preserve"> ANSI standards.</w:t>
+                    <w:t xml:space="preserve">Developing new features </w:t>
                   </w:r>
                 </w:p>
                 <w:p>
@@ -2503,31 +2560,7 @@
                       <w:sz w:val="20"/>
                       <w:szCs w:val="20"/>
                     </w:rPr>
-                    <w:t xml:space="preserve">Developing screens using React, Redux, </w:t>
-                  </w:r>
-                  <w:r>
-                    <w:rPr>
-                      <w:rFonts w:ascii="Bahnschrift" w:eastAsia="Arial" w:hAnsi="Bahnschrift" w:cs="Arial"/>
-                      <w:sz w:val="20"/>
-                      <w:szCs w:val="20"/>
-                    </w:rPr>
-                    <w:t xml:space="preserve">.Net Core, </w:t>
-                  </w:r>
-                  <w:r>
-                    <w:rPr>
-                      <w:rFonts w:ascii="Bahnschrift" w:eastAsia="Arial" w:hAnsi="Bahnschrift" w:cs="Arial"/>
-                      <w:sz w:val="20"/>
-                      <w:szCs w:val="20"/>
-                    </w:rPr>
-                    <w:t>C#</w:t>
-                  </w:r>
-                  <w:r>
-                    <w:rPr>
-                      <w:rFonts w:ascii="Bahnschrift" w:eastAsia="Arial" w:hAnsi="Bahnschrift" w:cs="Arial"/>
-                      <w:sz w:val="20"/>
-                      <w:szCs w:val="20"/>
-                    </w:rPr>
-                    <w:t>.</w:t>
+                    <w:t>Doing DBA tasks</w:t>
                   </w:r>
                 </w:p>
                 <w:p>
@@ -2550,23 +2583,7 @@
                       <w:sz w:val="20"/>
                       <w:szCs w:val="20"/>
                     </w:rPr>
-                    <w:t xml:space="preserve">Participating in </w:t>
-                  </w:r>
-                  <w:r>
-                    <w:rPr>
-                      <w:rFonts w:ascii="Bahnschrift" w:eastAsia="Arial" w:hAnsi="Bahnschrift" w:cs="Arial"/>
-                      <w:sz w:val="20"/>
-                      <w:szCs w:val="20"/>
-                    </w:rPr>
-                    <w:t>business sessions to\from Turkey branch</w:t>
-                  </w:r>
-                  <w:r>
-                    <w:rPr>
-                      <w:rFonts w:ascii="Bahnschrift" w:eastAsia="Arial" w:hAnsi="Bahnschrift" w:cs="Arial"/>
-                      <w:sz w:val="20"/>
-                      <w:szCs w:val="20"/>
-                    </w:rPr>
-                    <w:t>.</w:t>
+                    <w:t>Doing DevOps tasks on GCP</w:t>
                   </w:r>
                 </w:p>
                 <w:p>
@@ -2589,7 +2606,335 @@
                       <w:sz w:val="20"/>
                       <w:szCs w:val="20"/>
                     </w:rPr>
-                    <w:t>Validating if the DB tables received from Design Team is covering business scenarios and suggest DB enhancements.</w:t>
+                    <w:t>Participating in creating a Data Warehousing for current DB</w:t>
+                  </w:r>
+                </w:p>
+                <w:p>
+                  <w:pPr>
+                    <w:ind w:right="24"/>
+                    <w:rPr>
+                      <w:rFonts w:ascii="Arial" w:eastAsia="Arial" w:hAnsi="Arial" w:cs="Arial"/>
+                      <w:b/>
+                      <w:bCs/>
+                      <w:sz w:val="20"/>
+                      <w:szCs w:val="20"/>
+                    </w:rPr>
+                  </w:pPr>
+                </w:p>
+                <w:p>
+                  <w:pPr>
+                    <w:ind w:right="24"/>
+                    <w:rPr>
+                      <w:rFonts w:ascii="Arial" w:eastAsia="Arial" w:hAnsi="Arial" w:cs="Arial"/>
+                      <w:b/>
+                      <w:bCs/>
+                      <w:sz w:val="20"/>
+                      <w:szCs w:val="20"/>
+                    </w:rPr>
+                  </w:pPr>
+                </w:p>
+              </w:tc>
+            </w:tr>
+            <w:tr>
+              <w:trPr>
+                <w:trHeight w:val="1397"/>
+              </w:trPr>
+              <w:tc>
+                <w:tcPr>
+                  <w:tcW w:w="2013" w:type="dxa"/>
+                </w:tcPr>
+                <w:p>
+                  <w:pPr>
+                    <w:ind w:right="24"/>
+                    <w:rPr>
+                      <w:rFonts w:ascii="Arial" w:eastAsia="Arial" w:hAnsi="Arial" w:cs="Arial"/>
+                      <w:w w:val="95"/>
+                      <w:sz w:val="20"/>
+                      <w:szCs w:val="20"/>
+                    </w:rPr>
+                  </w:pPr>
+                  <w:r>
+                    <w:rPr>
+                      <w:rFonts w:ascii="Arial" w:eastAsia="Arial" w:hAnsi="Arial" w:cs="Arial"/>
+                      <w:w w:val="95"/>
+                      <w:sz w:val="20"/>
+                      <w:szCs w:val="20"/>
+                    </w:rPr>
+                    <w:t>Jan</w:t>
+                  </w:r>
+                  <w:r>
+                    <w:rPr>
+                      <w:rFonts w:ascii="Arial" w:eastAsia="Arial" w:hAnsi="Arial" w:cs="Arial"/>
+                      <w:w w:val="95"/>
+                      <w:sz w:val="20"/>
+                      <w:szCs w:val="20"/>
+                    </w:rPr>
+                    <w:t xml:space="preserve"> 201</w:t>
+                  </w:r>
+                  <w:r>
+                    <w:rPr>
+                      <w:rFonts w:ascii="Arial" w:eastAsia="Arial" w:hAnsi="Arial" w:cs="Arial"/>
+                      <w:w w:val="95"/>
+                      <w:sz w:val="20"/>
+                      <w:szCs w:val="20"/>
+                    </w:rPr>
+                    <w:t>9</w:t>
+                  </w:r>
+                  <w:r>
+                    <w:rPr>
+                      <w:rFonts w:ascii="Arial" w:eastAsia="Arial" w:hAnsi="Arial" w:cs="Arial"/>
+                      <w:w w:val="95"/>
+                      <w:sz w:val="20"/>
+                      <w:szCs w:val="20"/>
+                    </w:rPr>
+                    <w:t xml:space="preserve"> to </w:t>
+                  </w:r>
+                  <w:r>
+                    <w:rPr>
+                      <w:rFonts w:ascii="Arial" w:eastAsia="Arial" w:hAnsi="Arial" w:cs="Arial"/>
+                      <w:w w:val="95"/>
+                      <w:sz w:val="20"/>
+                      <w:szCs w:val="20"/>
+                    </w:rPr>
+                    <w:t>Jun 2020</w:t>
+                  </w:r>
+                  <w:r>
+                    <w:rPr>
+                      <w:rFonts w:ascii="Arial" w:eastAsia="Arial" w:hAnsi="Arial" w:cs="Arial"/>
+                      <w:w w:val="95"/>
+                      <w:sz w:val="20"/>
+                      <w:szCs w:val="20"/>
+                    </w:rPr>
+                    <w:br/>
+                  </w:r>
+                  <w:r>
+                    <w:rPr>
+                      <w:rFonts w:ascii="Arial" w:eastAsia="Arial" w:hAnsi="Arial" w:cs="Arial"/>
+                      <w:w w:val="95"/>
+                      <w:sz w:val="18"/>
+                      <w:szCs w:val="18"/>
+                    </w:rPr>
+                    <w:t>(</w:t>
+                  </w:r>
+                  <w:r>
+                    <w:rPr>
+                      <w:rFonts w:ascii="Arial" w:eastAsia="Arial" w:hAnsi="Arial" w:cs="Arial"/>
+                      <w:w w:val="95"/>
+                      <w:sz w:val="18"/>
+                      <w:szCs w:val="18"/>
+                    </w:rPr>
+                    <w:t>1</w:t>
+                  </w:r>
+                  <w:r>
+                    <w:rPr>
+                      <w:rFonts w:ascii="Arial" w:eastAsia="Arial" w:hAnsi="Arial" w:cs="Arial"/>
+                      <w:w w:val="95"/>
+                      <w:sz w:val="18"/>
+                      <w:szCs w:val="18"/>
+                    </w:rPr>
+                    <w:t xml:space="preserve"> year and </w:t>
+                  </w:r>
+                  <w:r>
+                    <w:rPr>
+                      <w:rFonts w:ascii="Arial" w:eastAsia="Arial" w:hAnsi="Arial" w:cs="Arial"/>
+                      <w:w w:val="95"/>
+                      <w:sz w:val="18"/>
+                      <w:szCs w:val="18"/>
+                    </w:rPr>
+                    <w:t>6</w:t>
+                  </w:r>
+                  <w:r>
+                    <w:rPr>
+                      <w:rFonts w:ascii="Arial" w:eastAsia="Arial" w:hAnsi="Arial" w:cs="Arial"/>
+                      <w:w w:val="95"/>
+                      <w:sz w:val="18"/>
+                      <w:szCs w:val="18"/>
+                    </w:rPr>
+                    <w:t xml:space="preserve"> months)</w:t>
+                  </w:r>
+                </w:p>
+              </w:tc>
+              <w:tc>
+                <w:tcPr>
+                  <w:tcW w:w="8721" w:type="dxa"/>
+                </w:tcPr>
+                <w:p>
+                  <w:pPr>
+                    <w:ind w:right="24"/>
+                    <w:rPr>
+                      <w:sz w:val="20"/>
+                      <w:szCs w:val="20"/>
+                    </w:rPr>
+                  </w:pPr>
+                  <w:r>
+                    <w:rPr>
+                      <w:rFonts w:ascii="Arial" w:eastAsia="Arial" w:hAnsi="Arial" w:cs="Arial"/>
+                      <w:b/>
+                      <w:bCs/>
+                      <w:sz w:val="20"/>
+                      <w:szCs w:val="20"/>
+                    </w:rPr>
+                    <w:t xml:space="preserve">Software Development Specialist (Full-Stack) </w:t>
+                  </w:r>
+                  <w:r>
+                    <w:rPr>
+                      <w:rFonts w:ascii="Arial" w:eastAsia="Arial" w:hAnsi="Arial" w:cs="Arial"/>
+                      <w:sz w:val="20"/>
+                      <w:szCs w:val="20"/>
+                    </w:rPr>
+                    <w:t>at</w:t>
+                  </w:r>
+                  <w:r>
+                    <w:rPr>
+                      <w:rFonts w:ascii="Arial" w:eastAsia="Arial" w:hAnsi="Arial" w:cs="Arial"/>
+                      <w:b/>
+                      <w:bCs/>
+                      <w:sz w:val="20"/>
+                      <w:szCs w:val="20"/>
+                    </w:rPr>
+                    <w:t xml:space="preserve"> International Turnkey Systems</w:t>
+                  </w:r>
+                </w:p>
+                <w:p>
+                  <w:pPr>
+                    <w:ind w:right="24"/>
+                    <w:rPr>
+                      <w:sz w:val="20"/>
+                      <w:szCs w:val="20"/>
+                    </w:rPr>
+                  </w:pPr>
+                  <w:r>
+                    <w:rPr>
+                      <w:rFonts w:ascii="Arial" w:eastAsia="Arial" w:hAnsi="Arial" w:cs="Arial"/>
+                      <w:sz w:val="20"/>
+                      <w:szCs w:val="20"/>
+                    </w:rPr>
+                    <w:t xml:space="preserve">Nasr City, </w:t>
+                  </w:r>
+                  <w:r>
+                    <w:rPr>
+                      <w:rFonts w:ascii="Arial" w:eastAsia="Arial" w:hAnsi="Arial" w:cs="Arial"/>
+                      <w:sz w:val="20"/>
+                      <w:szCs w:val="20"/>
+                    </w:rPr>
+                    <w:t>Cairo, Egypt.</w:t>
+                  </w:r>
+                </w:p>
+                <w:p>
+                  <w:pPr>
+                    <w:ind w:right="24"/>
+                    <w:rPr>
+                      <w:rFonts w:ascii="Arial" w:eastAsia="Arial" w:hAnsi="Arial" w:cs="Arial"/>
+                      <w:color w:val="808080"/>
+                      <w:w w:val="98"/>
+                      <w:sz w:val="16"/>
+                      <w:szCs w:val="16"/>
+                    </w:rPr>
+                  </w:pPr>
+                  <w:r>
+                    <w:rPr>
+                      <w:rFonts w:ascii="Arial" w:eastAsia="Arial" w:hAnsi="Arial" w:cs="Arial"/>
+                      <w:w w:val="98"/>
+                      <w:sz w:val="16"/>
+                      <w:szCs w:val="16"/>
+                    </w:rPr>
+                    <w:t>Company Size</w:t>
+                  </w:r>
+                  <w:r>
+                    <w:rPr>
+                      <w:rFonts w:ascii="Arial" w:eastAsia="Arial" w:hAnsi="Arial" w:cs="Arial"/>
+                      <w:color w:val="808080"/>
+                      <w:w w:val="98"/>
+                      <w:sz w:val="16"/>
+                      <w:szCs w:val="16"/>
+                    </w:rPr>
+                    <w:t>: 5</w:t>
+                  </w:r>
+                  <w:r>
+                    <w:rPr>
+                      <w:rFonts w:ascii="Arial" w:eastAsia="Arial" w:hAnsi="Arial" w:cs="Arial"/>
+                      <w:color w:val="808080"/>
+                      <w:w w:val="98"/>
+                      <w:sz w:val="16"/>
+                      <w:szCs w:val="16"/>
+                    </w:rPr>
+                    <w:t>0</w:t>
+                  </w:r>
+                  <w:r>
+                    <w:rPr>
+                      <w:rFonts w:ascii="Arial" w:eastAsia="Arial" w:hAnsi="Arial" w:cs="Arial"/>
+                      <w:color w:val="808080"/>
+                      <w:w w:val="98"/>
+                      <w:sz w:val="16"/>
+                      <w:szCs w:val="16"/>
+                    </w:rPr>
+                    <w:t>1-100</w:t>
+                  </w:r>
+                  <w:r>
+                    <w:rPr>
+                      <w:rFonts w:ascii="Arial" w:eastAsia="Arial" w:hAnsi="Arial" w:cs="Arial"/>
+                      <w:color w:val="808080"/>
+                      <w:w w:val="98"/>
+                      <w:sz w:val="16"/>
+                      <w:szCs w:val="16"/>
+                    </w:rPr>
+                    <w:t>0</w:t>
+                  </w:r>
+                  <w:r>
+                    <w:rPr>
+                      <w:rFonts w:ascii="Arial" w:eastAsia="Arial" w:hAnsi="Arial" w:cs="Arial"/>
+                      <w:color w:val="808080"/>
+                      <w:w w:val="98"/>
+                      <w:sz w:val="16"/>
+                      <w:szCs w:val="16"/>
+                    </w:rPr>
+                    <w:t xml:space="preserve"> employees</w:t>
+                  </w:r>
+                </w:p>
+                <w:p>
+                  <w:pPr>
+                    <w:ind w:left="180" w:right="24"/>
+                    <w:rPr>
+                      <w:sz w:val="20"/>
+                      <w:szCs w:val="20"/>
+                    </w:rPr>
+                  </w:pPr>
+                </w:p>
+                <w:p>
+                  <w:pPr>
+                    <w:ind w:right="24"/>
+                    <w:rPr>
+                      <w:sz w:val="20"/>
+                      <w:szCs w:val="20"/>
+                    </w:rPr>
+                  </w:pPr>
+                  <w:r>
+                    <w:rPr>
+                      <w:rFonts w:ascii="Arial" w:eastAsia="Arial" w:hAnsi="Arial" w:cs="Arial"/>
+                      <w:b/>
+                      <w:bCs/>
+                      <w:sz w:val="20"/>
+                      <w:szCs w:val="20"/>
+                    </w:rPr>
+                    <w:t>Responsibilities</w:t>
+                  </w:r>
+                  <w:r>
+                    <w:rPr>
+                      <w:rFonts w:ascii="Arial" w:eastAsia="Arial" w:hAnsi="Arial" w:cs="Arial"/>
+                      <w:b/>
+                      <w:bCs/>
+                      <w:sz w:val="20"/>
+                      <w:szCs w:val="20"/>
+                    </w:rPr>
+                    <w:t xml:space="preserve"> include</w:t>
+                  </w:r>
+                  <w:r>
+                    <w:rPr>
+                      <w:rFonts w:ascii="Arial" w:eastAsia="Arial" w:hAnsi="Arial" w:cs="Arial"/>
+                      <w:sz w:val="20"/>
+                      <w:szCs w:val="20"/>
+                    </w:rPr>
+                    <w:t>:</w:t>
                   </w:r>
                 </w:p>
                 <w:p>
@@ -2611,7 +2956,41 @@
                       <w:sz w:val="20"/>
                       <w:szCs w:val="20"/>
                     </w:rPr>
-                    <w:t>Participating in achieving modularity in application.</w:t>
+                    <w:t xml:space="preserve">Leading </w:t>
+                  </w:r>
+                  <w:r>
+                    <w:rPr>
+                      <w:rFonts w:ascii="Bahnschrift" w:eastAsia="Arial" w:hAnsi="Bahnschrift" w:cs="Arial"/>
+                      <w:sz w:val="20"/>
+                      <w:szCs w:val="20"/>
+                    </w:rPr>
+                    <w:t>juniors in addition to train</w:t>
+                  </w:r>
+                  <w:r>
+                    <w:rPr>
+                      <w:rFonts w:ascii="Bahnschrift" w:eastAsia="Arial" w:hAnsi="Bahnschrift" w:cs="Arial"/>
+                      <w:sz w:val="20"/>
+                      <w:szCs w:val="20"/>
+                    </w:rPr>
+                    <w:t xml:space="preserve"> the </w:t>
+                  </w:r>
+                  <w:proofErr w:type="gramStart"/>
+                  <w:r>
+                    <w:rPr>
+                      <w:rFonts w:ascii="Bahnschrift" w:eastAsia="Arial" w:hAnsi="Bahnschrift" w:cs="Arial"/>
+                      <w:sz w:val="20"/>
+                      <w:szCs w:val="20"/>
+                    </w:rPr>
+                    <w:t>new comers</w:t>
+                  </w:r>
+                  <w:proofErr w:type="gramEnd"/>
+                  <w:r>
+                    <w:rPr>
+                      <w:rFonts w:ascii="Bahnschrift" w:eastAsia="Arial" w:hAnsi="Bahnschrift" w:cs="Arial"/>
+                      <w:sz w:val="20"/>
+                      <w:szCs w:val="20"/>
+                    </w:rPr>
+                    <w:t>.</w:t>
                   </w:r>
                 </w:p>
                 <w:p>
@@ -2623,6 +3002,7 @@
                     </w:numPr>
                     <w:ind w:left="180" w:right="24" w:hanging="180"/>
                     <w:rPr>
+                      <w:rFonts w:ascii="Bahnschrift" w:eastAsia="Arial" w:hAnsi="Bahnschrift" w:cs="Arial"/>
                       <w:sz w:val="20"/>
                       <w:szCs w:val="20"/>
                     </w:rPr>
@@ -2633,6 +3013,175 @@
                       <w:sz w:val="20"/>
                       <w:szCs w:val="20"/>
                     </w:rPr>
+                    <w:t xml:space="preserve">Creating DB tables </w:t>
+                  </w:r>
+                  <w:r>
+                    <w:rPr>
+                      <w:rFonts w:ascii="Bahnschrift" w:eastAsia="Arial" w:hAnsi="Bahnschrift" w:cs="Arial"/>
+                      <w:sz w:val="20"/>
+                      <w:szCs w:val="20"/>
+                    </w:rPr>
+                    <w:t>with</w:t>
+                  </w:r>
+                  <w:r>
+                    <w:rPr>
+                      <w:rFonts w:ascii="Bahnschrift" w:eastAsia="Arial" w:hAnsi="Bahnschrift" w:cs="Arial"/>
+                      <w:sz w:val="20"/>
+                      <w:szCs w:val="20"/>
+                    </w:rPr>
+                    <w:t xml:space="preserve"> ANSI standards.</w:t>
+                  </w:r>
+                </w:p>
+                <w:p>
+                  <w:pPr>
+                    <w:pStyle w:val="ListParagraph"/>
+                    <w:numPr>
+                      <w:ilvl w:val="0"/>
+                      <w:numId w:val="9"/>
+                    </w:numPr>
+                    <w:ind w:left="180" w:right="24" w:hanging="180"/>
+                    <w:rPr>
+                      <w:rFonts w:ascii="Bahnschrift" w:eastAsia="Arial" w:hAnsi="Bahnschrift" w:cs="Arial"/>
+                      <w:sz w:val="20"/>
+                      <w:szCs w:val="20"/>
+                    </w:rPr>
+                  </w:pPr>
+                  <w:r>
+                    <w:rPr>
+                      <w:rFonts w:ascii="Bahnschrift" w:eastAsia="Arial" w:hAnsi="Bahnschrift" w:cs="Arial"/>
+                      <w:sz w:val="20"/>
+                      <w:szCs w:val="20"/>
+                    </w:rPr>
+                    <w:t xml:space="preserve">Developing screens using React, Redux, </w:t>
+                  </w:r>
+                  <w:r>
+                    <w:rPr>
+                      <w:rFonts w:ascii="Bahnschrift" w:eastAsia="Arial" w:hAnsi="Bahnschrift" w:cs="Arial"/>
+                      <w:sz w:val="20"/>
+                      <w:szCs w:val="20"/>
+                    </w:rPr>
+                    <w:t xml:space="preserve">.Net Core, </w:t>
+                  </w:r>
+                  <w:r>
+                    <w:rPr>
+                      <w:rFonts w:ascii="Bahnschrift" w:eastAsia="Arial" w:hAnsi="Bahnschrift" w:cs="Arial"/>
+                      <w:sz w:val="20"/>
+                      <w:szCs w:val="20"/>
+                    </w:rPr>
+                    <w:t>C#</w:t>
+                  </w:r>
+                  <w:r>
+                    <w:rPr>
+                      <w:rFonts w:ascii="Bahnschrift" w:eastAsia="Arial" w:hAnsi="Bahnschrift" w:cs="Arial"/>
+                      <w:sz w:val="20"/>
+                      <w:szCs w:val="20"/>
+                    </w:rPr>
+                    <w:t>.</w:t>
+                  </w:r>
+                </w:p>
+                <w:p>
+                  <w:pPr>
+                    <w:pStyle w:val="ListParagraph"/>
+                    <w:numPr>
+                      <w:ilvl w:val="0"/>
+                      <w:numId w:val="9"/>
+                    </w:numPr>
+                    <w:ind w:left="180" w:right="24" w:hanging="180"/>
+                    <w:rPr>
+                      <w:rFonts w:ascii="Bahnschrift" w:eastAsia="Arial" w:hAnsi="Bahnschrift" w:cs="Arial"/>
+                      <w:sz w:val="20"/>
+                      <w:szCs w:val="20"/>
+                    </w:rPr>
+                  </w:pPr>
+                  <w:r>
+                    <w:rPr>
+                      <w:rFonts w:ascii="Bahnschrift" w:eastAsia="Arial" w:hAnsi="Bahnschrift" w:cs="Arial"/>
+                      <w:sz w:val="20"/>
+                      <w:szCs w:val="20"/>
+                    </w:rPr>
+                    <w:t xml:space="preserve">Participating in </w:t>
+                  </w:r>
+                  <w:r>
+                    <w:rPr>
+                      <w:rFonts w:ascii="Bahnschrift" w:eastAsia="Arial" w:hAnsi="Bahnschrift" w:cs="Arial"/>
+                      <w:sz w:val="20"/>
+                      <w:szCs w:val="20"/>
+                    </w:rPr>
+                    <w:t>business sessions to\from Turkey branch</w:t>
+                  </w:r>
+                  <w:r>
+                    <w:rPr>
+                      <w:rFonts w:ascii="Bahnschrift" w:eastAsia="Arial" w:hAnsi="Bahnschrift" w:cs="Arial"/>
+                      <w:sz w:val="20"/>
+                      <w:szCs w:val="20"/>
+                    </w:rPr>
+                    <w:t>.</w:t>
+                  </w:r>
+                </w:p>
+                <w:p>
+                  <w:pPr>
+                    <w:pStyle w:val="ListParagraph"/>
+                    <w:numPr>
+                      <w:ilvl w:val="0"/>
+                      <w:numId w:val="9"/>
+                    </w:numPr>
+                    <w:ind w:left="180" w:right="24" w:hanging="180"/>
+                    <w:rPr>
+                      <w:rFonts w:ascii="Bahnschrift" w:eastAsia="Arial" w:hAnsi="Bahnschrift" w:cs="Arial"/>
+                      <w:sz w:val="20"/>
+                      <w:szCs w:val="20"/>
+                    </w:rPr>
+                  </w:pPr>
+                  <w:r>
+                    <w:rPr>
+                      <w:rFonts w:ascii="Bahnschrift" w:eastAsia="Arial" w:hAnsi="Bahnschrift" w:cs="Arial"/>
+                      <w:sz w:val="20"/>
+                      <w:szCs w:val="20"/>
+                    </w:rPr>
+                    <w:t>Validating if the DB tables received from Design Team is covering business scenarios and suggest DB enhancements.</w:t>
+                  </w:r>
+                </w:p>
+                <w:p>
+                  <w:pPr>
+                    <w:pStyle w:val="ListParagraph"/>
+                    <w:numPr>
+                      <w:ilvl w:val="0"/>
+                      <w:numId w:val="9"/>
+                    </w:numPr>
+                    <w:ind w:left="180" w:right="24" w:hanging="180"/>
+                    <w:rPr>
+                      <w:sz w:val="20"/>
+                      <w:szCs w:val="20"/>
+                    </w:rPr>
+                  </w:pPr>
+                  <w:r>
+                    <w:rPr>
+                      <w:rFonts w:ascii="Bahnschrift" w:eastAsia="Arial" w:hAnsi="Bahnschrift" w:cs="Arial"/>
+                      <w:sz w:val="20"/>
+                      <w:szCs w:val="20"/>
+                    </w:rPr>
+                    <w:t>Participating in achieving modularity in application.</w:t>
+                  </w:r>
+                </w:p>
+                <w:p>
+                  <w:pPr>
+                    <w:pStyle w:val="ListParagraph"/>
+                    <w:numPr>
+                      <w:ilvl w:val="0"/>
+                      <w:numId w:val="9"/>
+                    </w:numPr>
+                    <w:ind w:left="180" w:right="24" w:hanging="180"/>
+                    <w:rPr>
+                      <w:sz w:val="20"/>
+                      <w:szCs w:val="20"/>
+                    </w:rPr>
+                  </w:pPr>
+                  <w:r>
+                    <w:rPr>
+                      <w:rFonts w:ascii="Bahnschrift" w:eastAsia="Arial" w:hAnsi="Bahnschrift" w:cs="Arial"/>
+                      <w:sz w:val="20"/>
+                      <w:szCs w:val="20"/>
+                    </w:rPr>
                     <w:t xml:space="preserve">Doing code review in both of </w:t>
                   </w:r>
                   <w:r>
@@ -2641,7 +3190,25 @@
                       <w:sz w:val="20"/>
                       <w:szCs w:val="20"/>
                     </w:rPr>
-                    <w:t xml:space="preserve">Typescript &amp; C# code on my own and using (TSLint &amp; </w:t>
+                    <w:t>Typescript &amp; C# code on my own and using (</w:t>
+                  </w:r>
+                  <w:proofErr w:type="spellStart"/>
+                  <w:r>
+                    <w:rPr>
+                      <w:rFonts w:ascii="Bahnschrift" w:eastAsia="Arial" w:hAnsi="Bahnschrift" w:cs="Arial"/>
+                      <w:sz w:val="20"/>
+                      <w:szCs w:val="20"/>
+                    </w:rPr>
+                    <w:t>TSLint</w:t>
+                  </w:r>
+                  <w:proofErr w:type="spellEnd"/>
+                  <w:r>
+                    <w:rPr>
+                      <w:rFonts w:ascii="Bahnschrift" w:eastAsia="Arial" w:hAnsi="Bahnschrift" w:cs="Arial"/>
+                      <w:sz w:val="20"/>
+                      <w:szCs w:val="20"/>
+                    </w:rPr>
+                    <w:t xml:space="preserve"> &amp; </w:t>
                   </w:r>
                   <w:r>
                     <w:rPr>
@@ -2711,6 +3278,7 @@
                       <w:sz w:val="20"/>
                       <w:szCs w:val="20"/>
                     </w:rPr>
+                    <w:lastRenderedPageBreak/>
                     <w:t xml:space="preserve">Oct 2016 to </w:t>
                   </w:r>
                   <w:r>
@@ -2836,8 +3404,20 @@
                       <w:sz w:val="20"/>
                       <w:szCs w:val="20"/>
                     </w:rPr>
-                    <w:t xml:space="preserve"> eBSEG</w:t>
-                  </w:r>
+                    <w:t xml:space="preserve"> </w:t>
+                  </w:r>
+                  <w:proofErr w:type="spellStart"/>
+                  <w:r>
+                    <w:rPr>
+                      <w:rFonts w:ascii="Arial" w:eastAsia="Arial" w:hAnsi="Arial" w:cs="Arial"/>
+                      <w:b/>
+                      <w:bCs/>
+                      <w:sz w:val="20"/>
+                      <w:szCs w:val="20"/>
+                    </w:rPr>
+                    <w:t>eBSEG</w:t>
+                  </w:r>
+                  <w:proofErr w:type="spellEnd"/>
                 </w:p>
                 <w:p>
                   <w:pPr>
@@ -2847,13 +3427,23 @@
                       <w:szCs w:val="20"/>
                     </w:rPr>
                   </w:pPr>
-                  <w:r>
-                    <w:rPr>
-                      <w:rFonts w:ascii="Arial" w:eastAsia="Arial" w:hAnsi="Arial" w:cs="Arial"/>
-                      <w:sz w:val="20"/>
-                      <w:szCs w:val="20"/>
-                    </w:rPr>
-                    <w:t xml:space="preserve">Maadi, </w:t>
+                  <w:proofErr w:type="spellStart"/>
+                  <w:r>
+                    <w:rPr>
+                      <w:rFonts w:ascii="Arial" w:eastAsia="Arial" w:hAnsi="Arial" w:cs="Arial"/>
+                      <w:sz w:val="20"/>
+                      <w:szCs w:val="20"/>
+                    </w:rPr>
+                    <w:t>Maadi</w:t>
+                  </w:r>
+                  <w:proofErr w:type="spellEnd"/>
+                  <w:r>
+                    <w:rPr>
+                      <w:rFonts w:ascii="Arial" w:eastAsia="Arial" w:hAnsi="Arial" w:cs="Arial"/>
+                      <w:sz w:val="20"/>
+                      <w:szCs w:val="20"/>
+                    </w:rPr>
+                    <w:t xml:space="preserve">, </w:t>
                   </w:r>
                   <w:r>
                     <w:rPr>
@@ -3022,7 +3612,25 @@
                       <w:sz w:val="20"/>
                       <w:szCs w:val="20"/>
                     </w:rPr>
-                    <w:t xml:space="preserve">CSRF handling, SFTP, MIGs Integration, Data Reconciliation, Performance and security tasks </w:t>
+                    <w:t xml:space="preserve">CSRF handling, SFTP, MIGs Integration, Data Reconciliation, </w:t>
+                  </w:r>
+                  <w:proofErr w:type="gramStart"/>
+                  <w:r>
+                    <w:rPr>
+                      <w:rFonts w:ascii="Bahnschrift" w:eastAsia="Arial" w:hAnsi="Bahnschrift" w:cs="Arial"/>
+                      <w:sz w:val="20"/>
+                      <w:szCs w:val="20"/>
+                    </w:rPr>
+                    <w:t>Performance</w:t>
+                  </w:r>
+                  <w:proofErr w:type="gramEnd"/>
+                  <w:r>
+                    <w:rPr>
+                      <w:rFonts w:ascii="Bahnschrift" w:eastAsia="Arial" w:hAnsi="Bahnschrift" w:cs="Arial"/>
+                      <w:sz w:val="20"/>
+                      <w:szCs w:val="20"/>
+                    </w:rPr>
+                    <w:t xml:space="preserve"> and security tasks </w:t>
                   </w:r>
                   <w:r>
                     <w:rPr>
@@ -3149,7 +3757,6 @@
                       <w:sz w:val="20"/>
                       <w:szCs w:val="20"/>
                     </w:rPr>
-                    <w:lastRenderedPageBreak/>
                     <w:t>Dec 2011 to Sep 2016</w:t>
                   </w:r>
                 </w:p>
@@ -3191,15 +3798,7 @@
                       <w:sz w:val="19"/>
                       <w:szCs w:val="19"/>
                     </w:rPr>
-                    <w:t xml:space="preserve">Full-Stack Web Developer </w:t>
-                  </w:r>
-                  <w:r>
-                    <w:rPr>
-                      <w:rFonts w:ascii="Arial" w:eastAsia="Arial" w:hAnsi="Arial" w:cs="Arial"/>
-                      <w:sz w:val="19"/>
-                      <w:szCs w:val="19"/>
-                    </w:rPr>
-                    <w:t>at</w:t>
+                    <w:t>Web Developer</w:t>
                   </w:r>
                   <w:r>
                     <w:rPr>
@@ -3209,7 +3808,77 @@
                       <w:sz w:val="19"/>
                       <w:szCs w:val="19"/>
                     </w:rPr>
-                    <w:t xml:space="preserve"> Zagazig University</w:t>
+                    <w:t xml:space="preserve"> (</w:t>
+                  </w:r>
+                  <w:r>
+                    <w:rPr>
+                      <w:rFonts w:ascii="Arial" w:eastAsia="Arial" w:hAnsi="Arial" w:cs="Arial"/>
+                      <w:b/>
+                      <w:bCs/>
+                      <w:sz w:val="19"/>
+                      <w:szCs w:val="19"/>
+                    </w:rPr>
+                    <w:t>Full-Stack</w:t>
+                  </w:r>
+                  <w:r>
+                    <w:rPr>
+                      <w:rFonts w:ascii="Arial" w:eastAsia="Arial" w:hAnsi="Arial" w:cs="Arial"/>
+                      <w:b/>
+                      <w:bCs/>
+                      <w:sz w:val="19"/>
+                      <w:szCs w:val="19"/>
+                    </w:rPr>
+                    <w:t>)</w:t>
+                  </w:r>
+                  <w:r>
+                    <w:rPr>
+                      <w:rFonts w:ascii="Arial" w:eastAsia="Arial" w:hAnsi="Arial" w:cs="Arial"/>
+                      <w:b/>
+                      <w:bCs/>
+                      <w:sz w:val="19"/>
+                      <w:szCs w:val="19"/>
+                    </w:rPr>
+                    <w:t xml:space="preserve"> </w:t>
+                  </w:r>
+                  <w:r>
+                    <w:rPr>
+                      <w:rFonts w:ascii="Arial" w:eastAsia="Arial" w:hAnsi="Arial" w:cs="Arial"/>
+                      <w:sz w:val="19"/>
+                      <w:szCs w:val="19"/>
+                    </w:rPr>
+                    <w:t>at</w:t>
+                  </w:r>
+                  <w:r>
+                    <w:rPr>
+                      <w:rFonts w:ascii="Arial" w:eastAsia="Arial" w:hAnsi="Arial" w:cs="Arial"/>
+                      <w:b/>
+                      <w:bCs/>
+                      <w:sz w:val="19"/>
+                      <w:szCs w:val="19"/>
+                    </w:rPr>
+                    <w:t xml:space="preserve"> </w:t>
+                  </w:r>
+                  <w:proofErr w:type="spellStart"/>
+                  <w:r>
+                    <w:rPr>
+                      <w:rFonts w:ascii="Arial" w:eastAsia="Arial" w:hAnsi="Arial" w:cs="Arial"/>
+                      <w:b/>
+                      <w:bCs/>
+                      <w:sz w:val="19"/>
+                      <w:szCs w:val="19"/>
+                    </w:rPr>
+                    <w:t>Zagazig</w:t>
+                  </w:r>
+                  <w:proofErr w:type="spellEnd"/>
+                  <w:r>
+                    <w:rPr>
+                      <w:rFonts w:ascii="Arial" w:eastAsia="Arial" w:hAnsi="Arial" w:cs="Arial"/>
+                      <w:b/>
+                      <w:bCs/>
+                      <w:sz w:val="19"/>
+                      <w:szCs w:val="19"/>
+                    </w:rPr>
+                    <w:t xml:space="preserve"> University</w:t>
                   </w:r>
                 </w:p>
                 <w:p>
@@ -3421,7 +4090,25 @@
                       <w:sz w:val="20"/>
                       <w:szCs w:val="20"/>
                     </w:rPr>
-                    <w:t xml:space="preserve">Create Database Objects like Tables, Stored Procedures, Views, Triggers and scalar-valued functions. </w:t>
+                    <w:t xml:space="preserve">Create Database Objects like Tables, Stored Procedures, Views, </w:t>
+                  </w:r>
+                  <w:proofErr w:type="gramStart"/>
+                  <w:r>
+                    <w:rPr>
+                      <w:rFonts w:ascii="Bahnschrift" w:eastAsia="Arial" w:hAnsi="Bahnschrift" w:cs="Arial"/>
+                      <w:sz w:val="20"/>
+                      <w:szCs w:val="20"/>
+                    </w:rPr>
+                    <w:t>Triggers</w:t>
+                  </w:r>
+                  <w:proofErr w:type="gramEnd"/>
+                  <w:r>
+                    <w:rPr>
+                      <w:rFonts w:ascii="Bahnschrift" w:eastAsia="Arial" w:hAnsi="Bahnschrift" w:cs="Arial"/>
+                      <w:sz w:val="20"/>
+                      <w:szCs w:val="20"/>
+                    </w:rPr>
+                    <w:t xml:space="preserve"> and scalar-valued functions. </w:t>
                   </w:r>
                 </w:p>
                 <w:p>
@@ -4023,7 +4710,21 @@
         <w:rPr>
           <w:rFonts w:ascii="Calibri" w:eastAsia="Calibri" w:hAnsi="Calibri" w:cs="Calibri"/>
         </w:rPr>
-        <w:t>s and Bills, Transfers, Payment Cards, Currency Exchange, etc…)</w:t>
+        <w:t xml:space="preserve">s and Bills, Transfers, Payment Cards, Currency Exchange, </w:t>
+      </w:r>
+      <w:proofErr w:type="spellStart"/>
+      <w:r>
+        <w:rPr>
+          <w:rFonts w:ascii="Calibri" w:eastAsia="Calibri" w:hAnsi="Calibri" w:cs="Calibri"/>
+        </w:rPr>
+        <w:t>etc</w:t>
+      </w:r>
+      <w:proofErr w:type="spellEnd"/>
+      <w:r>
+        <w:rPr>
+          <w:rFonts w:ascii="Calibri" w:eastAsia="Calibri" w:hAnsi="Calibri" w:cs="Calibri"/>
+        </w:rPr>
+        <w:t>…)</w:t>
       </w:r>
       <w:r>
         <w:rPr>
@@ -4056,11 +4757,19 @@
         </w:rPr>
         <w:t xml:space="preserve"> </w:t>
       </w:r>
-      <w:r>
-        <w:rPr>
-          <w:rFonts w:ascii="Calibri" w:eastAsia="Calibri" w:hAnsi="Calibri" w:cs="Calibri"/>
-        </w:rPr>
-        <w:t xml:space="preserve">I’m involving in leading a group of </w:t>
+      <w:proofErr w:type="gramStart"/>
+      <w:r>
+        <w:rPr>
+          <w:rFonts w:ascii="Calibri" w:eastAsia="Calibri" w:hAnsi="Calibri" w:cs="Calibri"/>
+        </w:rPr>
+        <w:t>I’m</w:t>
+      </w:r>
+      <w:proofErr w:type="gramEnd"/>
+      <w:r>
+        <w:rPr>
+          <w:rFonts w:ascii="Calibri" w:eastAsia="Calibri" w:hAnsi="Calibri" w:cs="Calibri"/>
+        </w:rPr>
+        <w:t xml:space="preserve"> involving in leading a group of </w:t>
       </w:r>
       <w:r>
         <w:rPr>
@@ -4450,7 +5159,23 @@
           <w:rFonts w:ascii="Calibri" w:eastAsia="Calibri" w:hAnsi="Calibri" w:cs="Calibri"/>
           <w:lang w:bidi="ar-EG"/>
         </w:rPr>
-        <w:t xml:space="preserve"> and IronPDF.</w:t>
+        <w:t xml:space="preserve"> and </w:t>
+      </w:r>
+      <w:proofErr w:type="spellStart"/>
+      <w:r>
+        <w:rPr>
+          <w:rFonts w:ascii="Calibri" w:eastAsia="Calibri" w:hAnsi="Calibri" w:cs="Calibri"/>
+          <w:lang w:bidi="ar-EG"/>
+        </w:rPr>
+        <w:t>IronPDF</w:t>
+      </w:r>
+      <w:proofErr w:type="spellEnd"/>
+      <w:r>
+        <w:rPr>
+          <w:rFonts w:ascii="Calibri" w:eastAsia="Calibri" w:hAnsi="Calibri" w:cs="Calibri"/>
+          <w:lang w:bidi="ar-EG"/>
+        </w:rPr>
+        <w:t>.</w:t>
       </w:r>
     </w:p>
     <w:p>
@@ -4495,7 +5220,25 @@
           <w:b/>
           <w:bCs/>
         </w:rPr>
-        <w:t xml:space="preserve"> (Misr Life Insurance)</w:t>
+        <w:t xml:space="preserve"> (</w:t>
+      </w:r>
+      <w:proofErr w:type="spellStart"/>
+      <w:r>
+        <w:rPr>
+          <w:rFonts w:ascii="Calibri" w:eastAsia="Calibri" w:hAnsi="Calibri" w:cs="Calibri"/>
+          <w:b/>
+          <w:bCs/>
+        </w:rPr>
+        <w:t>Misr</w:t>
+      </w:r>
+      <w:proofErr w:type="spellEnd"/>
+      <w:r>
+        <w:rPr>
+          <w:rFonts w:ascii="Calibri" w:eastAsia="Calibri" w:hAnsi="Calibri" w:cs="Calibri"/>
+          <w:b/>
+          <w:bCs/>
+        </w:rPr>
+        <w:t xml:space="preserve"> Life Insurance)</w:t>
       </w:r>
     </w:p>
     <w:p>
@@ -4577,6 +5320,7 @@
           <w:bCs/>
           <w:lang w:bidi="ar-EG"/>
         </w:rPr>
+        <w:lastRenderedPageBreak/>
         <w:t>Third Parties:</w:t>
       </w:r>
       <w:r>
@@ -4607,7 +5351,23 @@
           <w:rFonts w:ascii="Calibri" w:eastAsia="Calibri" w:hAnsi="Calibri" w:cs="Calibri"/>
           <w:lang w:bidi="ar-EG"/>
         </w:rPr>
-        <w:t xml:space="preserve"> and Fawry.</w:t>
+        <w:t xml:space="preserve"> and </w:t>
+      </w:r>
+      <w:proofErr w:type="spellStart"/>
+      <w:r>
+        <w:rPr>
+          <w:rFonts w:ascii="Calibri" w:eastAsia="Calibri" w:hAnsi="Calibri" w:cs="Calibri"/>
+          <w:lang w:bidi="ar-EG"/>
+        </w:rPr>
+        <w:t>Fawry</w:t>
+      </w:r>
+      <w:proofErr w:type="spellEnd"/>
+      <w:r>
+        <w:rPr>
+          <w:rFonts w:ascii="Calibri" w:eastAsia="Calibri" w:hAnsi="Calibri" w:cs="Calibri"/>
+          <w:lang w:bidi="ar-EG"/>
+        </w:rPr>
+        <w:t>.</w:t>
       </w:r>
     </w:p>
     <w:p>
@@ -4674,7 +5434,21 @@
         <w:rPr>
           <w:rFonts w:ascii="Calibri" w:eastAsia="Calibri" w:hAnsi="Calibri" w:cs="Calibri"/>
         </w:rPr>
-        <w:t>, Entity Framework, SQL Server, Google Maps API, Oracle, HTML, CSS, JavaScript and jQuery</w:t>
+        <w:t xml:space="preserve">, Entity Framework, SQL Server, Google Maps API, Oracle, HTML, CSS, </w:t>
+      </w:r>
+      <w:proofErr w:type="gramStart"/>
+      <w:r>
+        <w:rPr>
+          <w:rFonts w:ascii="Calibri" w:eastAsia="Calibri" w:hAnsi="Calibri" w:cs="Calibri"/>
+        </w:rPr>
+        <w:t>JavaScript</w:t>
+      </w:r>
+      <w:proofErr w:type="gramEnd"/>
+      <w:r>
+        <w:rPr>
+          <w:rFonts w:ascii="Calibri" w:eastAsia="Calibri" w:hAnsi="Calibri" w:cs="Calibri"/>
+        </w:rPr>
+        <w:t xml:space="preserve"> and jQuery</w:t>
       </w:r>
     </w:p>
     <w:p>
@@ -4699,6 +5473,7 @@
           <w:rFonts w:ascii="Calibri" w:eastAsia="Calibri" w:hAnsi="Calibri" w:cs="Calibri"/>
         </w:rPr>
       </w:pPr>
+      <w:proofErr w:type="spellStart"/>
       <w:r>
         <w:rPr>
           <w:rFonts w:ascii="Calibri" w:eastAsia="Calibri" w:hAnsi="Calibri" w:cs="Calibri"/>
@@ -4706,7 +5481,17 @@
           <w:bCs/>
           <w:color w:val="1F3864" w:themeColor="accent1" w:themeShade="80"/>
         </w:rPr>
-        <w:t>AlAhlia Insurance</w:t>
+        <w:t>AlAhlia</w:t>
+      </w:r>
+      <w:proofErr w:type="spellEnd"/>
+      <w:r>
+        <w:rPr>
+          <w:rFonts w:ascii="Calibri" w:eastAsia="Calibri" w:hAnsi="Calibri" w:cs="Calibri"/>
+          <w:b/>
+          <w:bCs/>
+          <w:color w:val="1F3864" w:themeColor="accent1" w:themeShade="80"/>
+        </w:rPr>
+        <w:t xml:space="preserve"> Insurance</w:t>
       </w:r>
       <w:r>
         <w:rPr>
@@ -4781,6 +5566,7 @@
         </w:rPr>
         <w:t xml:space="preserve">Banque Saudi </w:t>
       </w:r>
+      <w:proofErr w:type="spellStart"/>
       <w:r>
         <w:rPr>
           <w:rFonts w:ascii="Calibri" w:eastAsia="Calibri" w:hAnsi="Calibri" w:cs="Calibri"/>
@@ -4797,6 +5583,7 @@
         </w:rPr>
         <w:t>ransi</w:t>
       </w:r>
+      <w:proofErr w:type="spellEnd"/>
       <w:r>
         <w:rPr>
           <w:rFonts w:ascii="Calibri" w:eastAsia="Calibri" w:hAnsi="Calibri" w:cs="Calibri"/>
@@ -4902,7 +5689,21 @@
         <w:rPr>
           <w:rFonts w:ascii="Calibri" w:eastAsia="Calibri" w:hAnsi="Calibri" w:cs="Calibri"/>
         </w:rPr>
-        <w:t xml:space="preserve"> (Android &amp; IOS), MIGs, Entity Framework, SQL Server, HTML, CSS, JavaScript and jQuery</w:t>
+        <w:t xml:space="preserve"> (Android &amp; IOS), MIGs, Entity Framework, SQL Server, HTML, CSS, </w:t>
+      </w:r>
+      <w:proofErr w:type="gramStart"/>
+      <w:r>
+        <w:rPr>
+          <w:rFonts w:ascii="Calibri" w:eastAsia="Calibri" w:hAnsi="Calibri" w:cs="Calibri"/>
+        </w:rPr>
+        <w:t>JavaScript</w:t>
+      </w:r>
+      <w:proofErr w:type="gramEnd"/>
+      <w:r>
+        <w:rPr>
+          <w:rFonts w:ascii="Calibri" w:eastAsia="Calibri" w:hAnsi="Calibri" w:cs="Calibri"/>
+        </w:rPr>
+        <w:t xml:space="preserve"> and jQuery</w:t>
       </w:r>
     </w:p>
     <w:p>
@@ -4927,7 +5728,6 @@
           <w:bCs/>
           <w:color w:val="1F3864" w:themeColor="accent1" w:themeShade="80"/>
         </w:rPr>
-        <w:lastRenderedPageBreak/>
         <w:t>Credit Agricole</w:t>
       </w:r>
       <w:r>
@@ -4978,6 +5778,7 @@
           <w:color w:val="1F3864" w:themeColor="accent1" w:themeShade="80"/>
         </w:rPr>
       </w:pPr>
+      <w:proofErr w:type="spellStart"/>
       <w:r>
         <w:rPr>
           <w:rFonts w:ascii="Calibri" w:eastAsia="Calibri" w:hAnsi="Calibri" w:cs="Calibri"/>
@@ -4985,7 +5786,17 @@
           <w:bCs/>
           <w:color w:val="1F3864" w:themeColor="accent1" w:themeShade="80"/>
         </w:rPr>
-        <w:t>Zagazig University Web Portal</w:t>
+        <w:t>Zagazig</w:t>
+      </w:r>
+      <w:proofErr w:type="spellEnd"/>
+      <w:r>
+        <w:rPr>
+          <w:rFonts w:ascii="Calibri" w:eastAsia="Calibri" w:hAnsi="Calibri" w:cs="Calibri"/>
+          <w:b/>
+          <w:bCs/>
+          <w:color w:val="1F3864" w:themeColor="accent1" w:themeShade="80"/>
+        </w:rPr>
+        <w:t xml:space="preserve"> University Web Portal</w:t>
       </w:r>
     </w:p>
     <w:p>
@@ -5000,7 +5811,14 @@
         <w:rPr>
           <w:rFonts w:ascii="Calibri" w:eastAsia="Calibri" w:hAnsi="Calibri" w:cs="Calibri"/>
         </w:rPr>
-        <w:t>Content Management system web portal for all faculties, i</w:t>
+        <w:t xml:space="preserve">Content Management system web portal for all faculties, </w:t>
+      </w:r>
+      <w:proofErr w:type="gramStart"/>
+      <w:r>
+        <w:rPr>
+          <w:rFonts w:ascii="Calibri" w:eastAsia="Calibri" w:hAnsi="Calibri" w:cs="Calibri"/>
+        </w:rPr>
+        <w:t>i</w:t>
       </w:r>
       <w:r>
         <w:rPr>
@@ -5012,7 +5830,14 @@
         <w:rPr>
           <w:rFonts w:ascii="Calibri" w:eastAsia="Calibri" w:hAnsi="Calibri" w:cs="Calibri"/>
         </w:rPr>
-        <w:t>s and management units of university, so each of these units has its own website and also managed from central control panel.</w:t>
+        <w:t>s</w:t>
+      </w:r>
+      <w:proofErr w:type="gramEnd"/>
+      <w:r>
+        <w:rPr>
+          <w:rFonts w:ascii="Calibri" w:eastAsia="Calibri" w:hAnsi="Calibri" w:cs="Calibri"/>
+        </w:rPr>
+        <w:t xml:space="preserve"> and management units of university, so each of these units has its own website and also managed from central control panel.</w:t>
       </w:r>
     </w:p>
     <w:p>
@@ -5047,7 +5872,21 @@
         <w:rPr>
           <w:rFonts w:ascii="Calibri" w:eastAsia="Calibri" w:hAnsi="Calibri" w:cs="Calibri"/>
         </w:rPr>
-        <w:t>Full stack developer, so I was involving in system analysis, database (SQL Server) creation, developing (C#) and also web design (CSS &amp; jQuery)</w:t>
+        <w:t xml:space="preserve">Full stack developer, so I was involving in system analysis, database (SQL Server) creation, developing (C#) </w:t>
+      </w:r>
+      <w:proofErr w:type="gramStart"/>
+      <w:r>
+        <w:rPr>
+          <w:rFonts w:ascii="Calibri" w:eastAsia="Calibri" w:hAnsi="Calibri" w:cs="Calibri"/>
+        </w:rPr>
+        <w:t>and also</w:t>
+      </w:r>
+      <w:proofErr w:type="gramEnd"/>
+      <w:r>
+        <w:rPr>
+          <w:rFonts w:ascii="Calibri" w:eastAsia="Calibri" w:hAnsi="Calibri" w:cs="Calibri"/>
+        </w:rPr>
+        <w:t xml:space="preserve"> web design (CSS &amp; jQuery)</w:t>
       </w:r>
     </w:p>
     <w:p>
@@ -5262,7 +6101,21 @@
         <w:rPr>
           <w:rFonts w:ascii="Calibri" w:eastAsia="Calibri" w:hAnsi="Calibri" w:cs="Calibri"/>
         </w:rPr>
-        <w:t xml:space="preserve"> Web Forms, SQL Server and </w:t>
+        <w:t xml:space="preserve"> Web Forms, SQL </w:t>
+      </w:r>
+      <w:proofErr w:type="gramStart"/>
+      <w:r>
+        <w:rPr>
+          <w:rFonts w:ascii="Calibri" w:eastAsia="Calibri" w:hAnsi="Calibri" w:cs="Calibri"/>
+        </w:rPr>
+        <w:t>Server</w:t>
+      </w:r>
+      <w:proofErr w:type="gramEnd"/>
+      <w:r>
+        <w:rPr>
+          <w:rFonts w:ascii="Calibri" w:eastAsia="Calibri" w:hAnsi="Calibri" w:cs="Calibri"/>
+        </w:rPr>
+        <w:t xml:space="preserve"> and </w:t>
       </w:r>
       <w:r>
         <w:rPr>
@@ -5301,6 +6154,7 @@
           <w:color w:val="1F3864" w:themeColor="accent1" w:themeShade="80"/>
         </w:rPr>
       </w:pPr>
+      <w:proofErr w:type="spellStart"/>
       <w:r>
         <w:rPr>
           <w:rFonts w:ascii="Calibri" w:eastAsia="Calibri" w:hAnsi="Calibri" w:cs="Calibri"/>
@@ -5310,6 +6164,7 @@
         </w:rPr>
         <w:t>ZUFeed</w:t>
       </w:r>
+      <w:proofErr w:type="spellEnd"/>
     </w:p>
     <w:p>
       <w:pPr>
@@ -5414,7 +6269,21 @@
         <w:rPr>
           <w:rFonts w:ascii="Calibri" w:eastAsia="Calibri" w:hAnsi="Calibri" w:cs="Calibri"/>
         </w:rPr>
-        <w:t>, SQL Server and HTTP</w:t>
+        <w:t xml:space="preserve">, SQL </w:t>
+      </w:r>
+      <w:proofErr w:type="gramStart"/>
+      <w:r>
+        <w:rPr>
+          <w:rFonts w:ascii="Calibri" w:eastAsia="Calibri" w:hAnsi="Calibri" w:cs="Calibri"/>
+        </w:rPr>
+        <w:t>Server</w:t>
+      </w:r>
+      <w:proofErr w:type="gramEnd"/>
+      <w:r>
+        <w:rPr>
+          <w:rFonts w:ascii="Calibri" w:eastAsia="Calibri" w:hAnsi="Calibri" w:cs="Calibri"/>
+        </w:rPr>
+        <w:t xml:space="preserve"> and HTTP</w:t>
       </w:r>
       <w:r>
         <w:rPr>
@@ -5539,7 +6408,21 @@
         <w:rPr>
           <w:rFonts w:ascii="Calibri" w:eastAsia="Calibri" w:hAnsi="Calibri" w:cs="Calibri"/>
         </w:rPr>
-        <w:t>I was involving in system analysis, database (SQL Server) creation, developing (C#) and also web design (CSS &amp; jQuery, Bootstrap)</w:t>
+        <w:t xml:space="preserve">I was involving in system analysis, database (SQL Server) creation, developing (C#) </w:t>
+      </w:r>
+      <w:proofErr w:type="gramStart"/>
+      <w:r>
+        <w:rPr>
+          <w:rFonts w:ascii="Calibri" w:eastAsia="Calibri" w:hAnsi="Calibri" w:cs="Calibri"/>
+        </w:rPr>
+        <w:t>and also</w:t>
+      </w:r>
+      <w:proofErr w:type="gramEnd"/>
+      <w:r>
+        <w:rPr>
+          <w:rFonts w:ascii="Calibri" w:eastAsia="Calibri" w:hAnsi="Calibri" w:cs="Calibri"/>
+        </w:rPr>
+        <w:t xml:space="preserve"> web design (CSS &amp; jQuery, Bootstrap)</w:t>
       </w:r>
     </w:p>
     <w:p>
@@ -5582,7 +6465,21 @@
         <w:rPr>
           <w:rFonts w:ascii="Calibri" w:eastAsia="Calibri" w:hAnsi="Calibri" w:cs="Calibri"/>
         </w:rPr>
-        <w:t xml:space="preserve"> Web Forms, Entity Framework, SQL Server, HTML, CSS, JavaScript, jQuery and Bootstrap</w:t>
+        <w:t xml:space="preserve"> Web Forms, Entity Framework, SQL Server, HTML, CSS, JavaScript, </w:t>
+      </w:r>
+      <w:proofErr w:type="gramStart"/>
+      <w:r>
+        <w:rPr>
+          <w:rFonts w:ascii="Calibri" w:eastAsia="Calibri" w:hAnsi="Calibri" w:cs="Calibri"/>
+        </w:rPr>
+        <w:t>jQuery</w:t>
+      </w:r>
+      <w:proofErr w:type="gramEnd"/>
+      <w:r>
+        <w:rPr>
+          <w:rFonts w:ascii="Calibri" w:eastAsia="Calibri" w:hAnsi="Calibri" w:cs="Calibri"/>
+        </w:rPr>
+        <w:t xml:space="preserve"> and Bootstrap</w:t>
       </w:r>
     </w:p>
     <w:p>
@@ -5609,6 +6506,7 @@
           <w:rFonts w:ascii="Calibri" w:eastAsia="Calibri" w:hAnsi="Calibri" w:cs="Calibri"/>
         </w:rPr>
       </w:pPr>
+      <w:proofErr w:type="spellStart"/>
       <w:r>
         <w:rPr>
           <w:rFonts w:ascii="Calibri" w:eastAsia="Calibri" w:hAnsi="Calibri" w:cs="Calibri"/>
@@ -5618,6 +6516,7 @@
         </w:rPr>
         <w:t>Elbedaia</w:t>
       </w:r>
+      <w:proofErr w:type="spellEnd"/>
       <w:r>
         <w:rPr>
           <w:rFonts w:ascii="Calibri" w:eastAsia="Calibri" w:hAnsi="Calibri" w:cs="Calibri"/>
@@ -5684,7 +6583,21 @@
         <w:rPr>
           <w:rFonts w:ascii="Calibri" w:eastAsia="Calibri" w:hAnsi="Calibri" w:cs="Calibri"/>
         </w:rPr>
-        <w:t>I was involving in system analysis, database (SQL Server) creation, developing (C#) and also web design (CSS &amp; jQuery, Bootstrap)</w:t>
+        <w:t xml:space="preserve">I was involving in system analysis, database (SQL Server) creation, developing (C#) </w:t>
+      </w:r>
+      <w:proofErr w:type="gramStart"/>
+      <w:r>
+        <w:rPr>
+          <w:rFonts w:ascii="Calibri" w:eastAsia="Calibri" w:hAnsi="Calibri" w:cs="Calibri"/>
+        </w:rPr>
+        <w:t>and also</w:t>
+      </w:r>
+      <w:proofErr w:type="gramEnd"/>
+      <w:r>
+        <w:rPr>
+          <w:rFonts w:ascii="Calibri" w:eastAsia="Calibri" w:hAnsi="Calibri" w:cs="Calibri"/>
+        </w:rPr>
+        <w:t xml:space="preserve"> web design (CSS &amp; jQuery, Bootstrap)</w:t>
       </w:r>
     </w:p>
     <w:p>
@@ -5727,7 +6640,21 @@
         <w:rPr>
           <w:rFonts w:ascii="Calibri" w:eastAsia="Calibri" w:hAnsi="Calibri" w:cs="Calibri"/>
         </w:rPr>
-        <w:t xml:space="preserve"> Web Forms, Entity Framework, SQL Server, HTML, CSS, JavaScript, jQuery and Bootstrap</w:t>
+        <w:t xml:space="preserve"> Web Forms, Entity Framework, SQL Server, HTML, CSS, JavaScript, </w:t>
+      </w:r>
+      <w:proofErr w:type="gramStart"/>
+      <w:r>
+        <w:rPr>
+          <w:rFonts w:ascii="Calibri" w:eastAsia="Calibri" w:hAnsi="Calibri" w:cs="Calibri"/>
+        </w:rPr>
+        <w:t>jQuery</w:t>
+      </w:r>
+      <w:proofErr w:type="gramEnd"/>
+      <w:r>
+        <w:rPr>
+          <w:rFonts w:ascii="Calibri" w:eastAsia="Calibri" w:hAnsi="Calibri" w:cs="Calibri"/>
+        </w:rPr>
+        <w:t xml:space="preserve"> and Bootstrap</w:t>
       </w:r>
     </w:p>
     <w:p>
@@ -5909,7 +6836,27 @@
                 <w:szCs w:val="20"/>
                 <w:lang w:eastAsia="en-US"/>
               </w:rPr>
-              <w:t>, Zagazig University, Egypt.</w:t>
+              <w:t xml:space="preserve">, </w:t>
+            </w:r>
+            <w:proofErr w:type="spellStart"/>
+            <w:r>
+              <w:rPr>
+                <w:rFonts w:ascii="Bahnschrift" w:eastAsia="Arial" w:hAnsi="Bahnschrift" w:cs="Arial"/>
+                <w:sz w:val="20"/>
+                <w:szCs w:val="20"/>
+                <w:lang w:eastAsia="en-US"/>
+              </w:rPr>
+              <w:t>Zagazig</w:t>
+            </w:r>
+            <w:proofErr w:type="spellEnd"/>
+            <w:r>
+              <w:rPr>
+                <w:rFonts w:ascii="Bahnschrift" w:eastAsia="Arial" w:hAnsi="Bahnschrift" w:cs="Arial"/>
+                <w:sz w:val="20"/>
+                <w:szCs w:val="20"/>
+                <w:lang w:eastAsia="en-US"/>
+              </w:rPr>
+              <w:t xml:space="preserve"> University, Egypt.</w:t>
             </w:r>
           </w:p>
           <w:p>
@@ -5951,7 +6898,27 @@
                 <w:szCs w:val="20"/>
                 <w:lang w:eastAsia="en-US"/>
               </w:rPr>
-              <w:t>Studied Subjects: Programming, Network, Math and others</w:t>
+              <w:t xml:space="preserve">Studied Subjects: Programming, Network, </w:t>
+            </w:r>
+            <w:proofErr w:type="gramStart"/>
+            <w:r>
+              <w:rPr>
+                <w:rFonts w:ascii="Bahnschrift" w:eastAsia="Arial" w:hAnsi="Bahnschrift" w:cs="Arial"/>
+                <w:sz w:val="20"/>
+                <w:szCs w:val="20"/>
+                <w:lang w:eastAsia="en-US"/>
+              </w:rPr>
+              <w:t>Math</w:t>
+            </w:r>
+            <w:proofErr w:type="gramEnd"/>
+            <w:r>
+              <w:rPr>
+                <w:rFonts w:ascii="Bahnschrift" w:eastAsia="Arial" w:hAnsi="Bahnschrift" w:cs="Arial"/>
+                <w:sz w:val="20"/>
+                <w:szCs w:val="20"/>
+                <w:lang w:eastAsia="en-US"/>
+              </w:rPr>
+              <w:t xml:space="preserve"> and others</w:t>
             </w:r>
           </w:p>
           <w:p>
@@ -6001,7 +6968,25 @@
                 <w:sz w:val="20"/>
                 <w:szCs w:val="20"/>
               </w:rPr>
-              <w:t>, Soad sec. school, Egypt.</w:t>
+              <w:t xml:space="preserve">, </w:t>
+            </w:r>
+            <w:proofErr w:type="spellStart"/>
+            <w:r>
+              <w:rPr>
+                <w:rFonts w:ascii="Bahnschrift" w:eastAsia="Arial" w:hAnsi="Bahnschrift" w:cs="Arial"/>
+                <w:sz w:val="20"/>
+                <w:szCs w:val="20"/>
+              </w:rPr>
+              <w:t>Soad</w:t>
+            </w:r>
+            <w:proofErr w:type="spellEnd"/>
+            <w:r>
+              <w:rPr>
+                <w:rFonts w:ascii="Bahnschrift" w:eastAsia="Arial" w:hAnsi="Bahnschrift" w:cs="Arial"/>
+                <w:sz w:val="20"/>
+                <w:szCs w:val="20"/>
+              </w:rPr>
+              <w:t xml:space="preserve"> sec. school, Egypt.</w:t>
             </w:r>
           </w:p>
           <w:p>
@@ -6190,7 +7175,25 @@
                 <w:sz w:val="20"/>
                 <w:szCs w:val="20"/>
               </w:rPr>
-              <w:t>Very Good (listening, speaking and writing).</w:t>
+              <w:t xml:space="preserve">Very Good (listening, </w:t>
+            </w:r>
+            <w:proofErr w:type="gramStart"/>
+            <w:r>
+              <w:rPr>
+                <w:rFonts w:ascii="Bahnschrift" w:eastAsia="Arial" w:hAnsi="Bahnschrift" w:cs="Arial"/>
+                <w:sz w:val="20"/>
+                <w:szCs w:val="20"/>
+              </w:rPr>
+              <w:t>speaking</w:t>
+            </w:r>
+            <w:proofErr w:type="gramEnd"/>
+            <w:r>
+              <w:rPr>
+                <w:rFonts w:ascii="Bahnschrift" w:eastAsia="Arial" w:hAnsi="Bahnschrift" w:cs="Arial"/>
+                <w:sz w:val="20"/>
+                <w:szCs w:val="20"/>
+              </w:rPr>
+              <w:t xml:space="preserve"> and writing).</w:t>
             </w:r>
           </w:p>
           <w:p>

--- a/Archive.HotDocs/Mohamed Behery - Software Engineer.docx
+++ b/Archive.HotDocs/Mohamed Behery - Software Engineer.docx
@@ -226,25 +226,7 @@
           <w:sz w:val="20"/>
           <w:szCs w:val="20"/>
         </w:rPr>
-        <w:t xml:space="preserve"> smart will </w:t>
-      </w:r>
-      <w:proofErr w:type="gramStart"/>
-      <w:r>
-        <w:rPr>
-          <w:rFonts w:ascii="Bahnschrift" w:eastAsia="Arial" w:hAnsi="Bahnschrift" w:cs="Arial"/>
-          <w:sz w:val="20"/>
-          <w:szCs w:val="20"/>
-        </w:rPr>
-        <w:t>definitely achieve</w:t>
-      </w:r>
-      <w:proofErr w:type="gramEnd"/>
-      <w:r>
-        <w:rPr>
-          <w:rFonts w:ascii="Bahnschrift" w:eastAsia="Arial" w:hAnsi="Bahnschrift" w:cs="Arial"/>
-          <w:sz w:val="20"/>
-          <w:szCs w:val="20"/>
-        </w:rPr>
-        <w:t xml:space="preserve"> miracles, </w:t>
+        <w:t xml:space="preserve"> smart will definitely achieve miracles, </w:t>
       </w:r>
       <w:r>
         <w:rPr>
@@ -1412,23 +1394,13 @@
               </w:rPr>
               <w:t xml:space="preserve">: </w:t>
             </w:r>
-            <w:proofErr w:type="spellStart"/>
             <w:r>
               <w:rPr>
                 <w:rFonts w:ascii="Bahnschrift" w:eastAsia="Arial" w:hAnsi="Bahnschrift" w:cs="Arial"/>
                 <w:sz w:val="20"/>
                 <w:szCs w:val="20"/>
               </w:rPr>
-              <w:t>Maadi</w:t>
-            </w:r>
-            <w:proofErr w:type="spellEnd"/>
-            <w:r>
-              <w:rPr>
-                <w:rFonts w:ascii="Bahnschrift" w:eastAsia="Arial" w:hAnsi="Bahnschrift" w:cs="Arial"/>
-                <w:sz w:val="20"/>
-                <w:szCs w:val="20"/>
-              </w:rPr>
-              <w:t>, Cairo, Egypt</w:t>
+              <w:t>Maadi, Cairo, Egypt</w:t>
             </w:r>
           </w:p>
           <w:p>
@@ -2212,43 +2184,7 @@
                       <w:sz w:val="20"/>
                       <w:szCs w:val="20"/>
                     </w:rPr>
-                    <w:t>J</w:t>
-                  </w:r>
-                  <w:r>
-                    <w:rPr>
-                      <w:rFonts w:ascii="Arial" w:eastAsia="Arial" w:hAnsi="Arial" w:cs="Arial"/>
-                      <w:w w:val="95"/>
-                      <w:sz w:val="20"/>
-                      <w:szCs w:val="20"/>
-                    </w:rPr>
-                    <w:t>ul</w:t>
-                  </w:r>
-                  <w:r>
-                    <w:rPr>
-                      <w:rFonts w:ascii="Arial" w:eastAsia="Arial" w:hAnsi="Arial" w:cs="Arial"/>
-                      <w:w w:val="95"/>
-                      <w:sz w:val="20"/>
-                      <w:szCs w:val="20"/>
-                    </w:rPr>
-                    <w:t xml:space="preserve"> 20</w:t>
-                  </w:r>
-                  <w:r>
-                    <w:rPr>
-                      <w:rFonts w:ascii="Arial" w:eastAsia="Arial" w:hAnsi="Arial" w:cs="Arial"/>
-                      <w:w w:val="95"/>
-                      <w:sz w:val="20"/>
-                      <w:szCs w:val="20"/>
-                    </w:rPr>
-                    <w:t>20</w:t>
-                  </w:r>
-                  <w:r>
-                    <w:rPr>
-                      <w:rFonts w:ascii="Arial" w:eastAsia="Arial" w:hAnsi="Arial" w:cs="Arial"/>
-                      <w:w w:val="95"/>
-                      <w:sz w:val="20"/>
-                      <w:szCs w:val="20"/>
-                    </w:rPr>
-                    <w:t xml:space="preserve"> to Present</w:t>
+                    <w:t>Jul 2020 to Present</w:t>
                   </w:r>
                 </w:p>
               </w:tc>
@@ -2272,7 +2208,15 @@
                       <w:sz w:val="20"/>
                       <w:szCs w:val="20"/>
                     </w:rPr>
-                    <w:t xml:space="preserve">Senior </w:t>
+                    <w:t xml:space="preserve">Senior Software Engineer (Full-Stack) </w:t>
+                  </w:r>
+                  <w:r>
+                    <w:rPr>
+                      <w:rFonts w:ascii="Arial" w:eastAsia="Arial" w:hAnsi="Arial" w:cs="Arial"/>
+                      <w:sz w:val="20"/>
+                      <w:szCs w:val="20"/>
+                    </w:rPr>
+                    <w:t>at</w:t>
                   </w:r>
                   <w:r>
                     <w:rPr>
@@ -2282,65 +2226,7 @@
                       <w:sz w:val="20"/>
                       <w:szCs w:val="20"/>
                     </w:rPr>
-                    <w:t>Software</w:t>
-                  </w:r>
-                  <w:r>
-                    <w:rPr>
-                      <w:rFonts w:ascii="Arial" w:eastAsia="Arial" w:hAnsi="Arial" w:cs="Arial"/>
-                      <w:b/>
-                      <w:bCs/>
-                      <w:sz w:val="20"/>
-                      <w:szCs w:val="20"/>
-                    </w:rPr>
-                    <w:t xml:space="preserve"> Engineer</w:t>
-                  </w:r>
-                  <w:r>
-                    <w:rPr>
-                      <w:rFonts w:ascii="Arial" w:eastAsia="Arial" w:hAnsi="Arial" w:cs="Arial"/>
-                      <w:b/>
-                      <w:bCs/>
-                      <w:sz w:val="20"/>
-                      <w:szCs w:val="20"/>
-                    </w:rPr>
-                    <w:t xml:space="preserve"> (Full-Stack) </w:t>
-                  </w:r>
-                  <w:r>
-                    <w:rPr>
-                      <w:rFonts w:ascii="Arial" w:eastAsia="Arial" w:hAnsi="Arial" w:cs="Arial"/>
-                      <w:sz w:val="20"/>
-                      <w:szCs w:val="20"/>
-                    </w:rPr>
-                    <w:t>at</w:t>
-                  </w:r>
-                  <w:r>
-                    <w:rPr>
-                      <w:rFonts w:ascii="Arial" w:eastAsia="Arial" w:hAnsi="Arial" w:cs="Arial"/>
-                      <w:b/>
-                      <w:bCs/>
-                      <w:sz w:val="20"/>
-                      <w:szCs w:val="20"/>
-                    </w:rPr>
-                    <w:t xml:space="preserve"> </w:t>
-                  </w:r>
-                  <w:r>
-                    <w:rPr>
-                      <w:rFonts w:ascii="Arial" w:eastAsia="Arial" w:hAnsi="Arial" w:cs="Arial"/>
-                      <w:b/>
-                      <w:bCs/>
-                      <w:sz w:val="20"/>
-                      <w:szCs w:val="20"/>
-                    </w:rPr>
-                    <w:t>EPAM</w:t>
-                  </w:r>
-                  <w:r>
-                    <w:rPr>
-                      <w:rFonts w:ascii="Arial" w:eastAsia="Arial" w:hAnsi="Arial" w:cs="Arial"/>
-                      <w:b/>
-                      <w:bCs/>
-                      <w:sz w:val="20"/>
-                      <w:szCs w:val="20"/>
-                    </w:rPr>
-                    <w:t xml:space="preserve"> Systems</w:t>
+                    <w:t xml:space="preserve"> EPAM Systems</w:t>
                   </w:r>
                 </w:p>
                 <w:p>
@@ -2356,23 +2242,7 @@
                       <w:sz w:val="20"/>
                       <w:szCs w:val="20"/>
                     </w:rPr>
-                    <w:t xml:space="preserve">Malaga, </w:t>
-                  </w:r>
-                  <w:proofErr w:type="spellStart"/>
-                  <w:r>
-                    <w:rPr>
-                      <w:sz w:val="20"/>
-                      <w:szCs w:val="20"/>
-                    </w:rPr>
-                    <w:t>Andalucia</w:t>
-                  </w:r>
-                  <w:proofErr w:type="spellEnd"/>
-                  <w:r>
-                    <w:rPr>
-                      <w:sz w:val="20"/>
-                      <w:szCs w:val="20"/>
-                    </w:rPr>
-                    <w:t>, Spain</w:t>
+                    <w:t>Malaga, Andalucia, Spain</w:t>
                   </w:r>
                 </w:p>
                 <w:p>
@@ -2403,47 +2273,7 @@
                       <w:sz w:val="16"/>
                       <w:szCs w:val="16"/>
                     </w:rPr>
-                    <w:t xml:space="preserve">: </w:t>
-                  </w:r>
-                  <w:r>
-                    <w:rPr>
-                      <w:rFonts w:ascii="Arial" w:eastAsia="Arial" w:hAnsi="Arial" w:cs="Arial"/>
-                      <w:color w:val="808080"/>
-                      <w:w w:val="98"/>
-                      <w:sz w:val="16"/>
-                      <w:szCs w:val="16"/>
-                    </w:rPr>
-                    <w:t>1000</w:t>
-                  </w:r>
-                  <w:r>
-                    <w:rPr>
-                      <w:rFonts w:ascii="Arial" w:eastAsia="Arial" w:hAnsi="Arial" w:cs="Arial"/>
-                      <w:color w:val="808080"/>
-                      <w:w w:val="98"/>
-                      <w:sz w:val="16"/>
-                      <w:szCs w:val="16"/>
-                    </w:rPr>
-                    <w:t>-</w:t>
-                  </w:r>
-                  <w:r>
-                    <w:rPr>
-                      <w:rFonts w:ascii="Arial" w:eastAsia="Arial" w:hAnsi="Arial" w:cs="Arial"/>
-                      <w:color w:val="808080"/>
-                      <w:w w:val="98"/>
-                      <w:sz w:val="16"/>
-                      <w:szCs w:val="16"/>
-                    </w:rPr>
-                    <w:t>30</w:t>
-                  </w:r>
-                  <w:r>
-                    <w:rPr>
-                      <w:rFonts w:ascii="Arial" w:eastAsia="Arial" w:hAnsi="Arial" w:cs="Arial"/>
-                      <w:color w:val="808080"/>
-                      <w:w w:val="98"/>
-                      <w:sz w:val="16"/>
-                      <w:szCs w:val="16"/>
-                    </w:rPr>
-                    <w:t>000 employees</w:t>
+                    <w:t>: 1000-30000 employees</w:t>
                   </w:r>
                 </w:p>
                 <w:p>
@@ -2620,6 +2450,60 @@
                       <w:szCs w:val="20"/>
                     </w:rPr>
                   </w:pPr>
+                </w:p>
+                <w:p>
+                  <w:pPr>
+                    <w:ind w:right="24"/>
+                    <w:rPr>
+                      <w:rFonts w:ascii="Bahnschrift" w:eastAsia="Arial" w:hAnsi="Bahnschrift" w:cs="Arial"/>
+                      <w:sz w:val="20"/>
+                      <w:szCs w:val="20"/>
+                    </w:rPr>
+                  </w:pPr>
+                  <w:r>
+                    <w:rPr>
+                      <w:rFonts w:ascii="Arial" w:eastAsia="Arial" w:hAnsi="Arial" w:cs="Arial"/>
+                      <w:b/>
+                      <w:bCs/>
+                      <w:sz w:val="20"/>
+                      <w:szCs w:val="20"/>
+                    </w:rPr>
+                    <w:t>Tools and technologies</w:t>
+                  </w:r>
+                  <w:r>
+                    <w:rPr>
+                      <w:rFonts w:ascii="Arial" w:eastAsia="Arial" w:hAnsi="Arial" w:cs="Arial"/>
+                      <w:sz w:val="20"/>
+                      <w:szCs w:val="20"/>
+                    </w:rPr>
+                    <w:t>:</w:t>
+                  </w:r>
+                </w:p>
+                <w:p>
+                  <w:pPr>
+                    <w:ind w:right="24"/>
+                    <w:rPr>
+                      <w:rFonts w:ascii="Arial" w:eastAsia="Arial" w:hAnsi="Arial" w:cs="Arial"/>
+                      <w:sz w:val="20"/>
+                      <w:szCs w:val="20"/>
+                    </w:rPr>
+                  </w:pPr>
+                  <w:r>
+                    <w:rPr>
+                      <w:rFonts w:ascii="Arial" w:eastAsia="Arial" w:hAnsi="Arial" w:cs="Arial"/>
+                      <w:sz w:val="20"/>
+                      <w:szCs w:val="20"/>
+                    </w:rPr>
+                    <w:t>.Net C#</w:t>
+                  </w:r>
+                  <w:r>
+                    <w:rPr>
+                      <w:rFonts w:ascii="Arial" w:eastAsia="Arial" w:hAnsi="Arial" w:cs="Arial"/>
+                      <w:sz w:val="20"/>
+                      <w:szCs w:val="20"/>
+                    </w:rPr>
+                    <w:t>, SQL Server, SSIS, SSRS, Windows Service, RabbitMQ, Metricbeat, Kibana, Filewatcher</w:t>
+                  </w:r>
                 </w:p>
                 <w:p>
                   <w:pPr>
@@ -2972,25 +2856,7 @@
                       <w:sz w:val="20"/>
                       <w:szCs w:val="20"/>
                     </w:rPr>
-                    <w:t xml:space="preserve"> the </w:t>
-                  </w:r>
-                  <w:proofErr w:type="gramStart"/>
-                  <w:r>
-                    <w:rPr>
-                      <w:rFonts w:ascii="Bahnschrift" w:eastAsia="Arial" w:hAnsi="Bahnschrift" w:cs="Arial"/>
-                      <w:sz w:val="20"/>
-                      <w:szCs w:val="20"/>
-                    </w:rPr>
-                    <w:t>new comers</w:t>
-                  </w:r>
-                  <w:proofErr w:type="gramEnd"/>
-                  <w:r>
-                    <w:rPr>
-                      <w:rFonts w:ascii="Bahnschrift" w:eastAsia="Arial" w:hAnsi="Bahnschrift" w:cs="Arial"/>
-                      <w:sz w:val="20"/>
-                      <w:szCs w:val="20"/>
-                    </w:rPr>
-                    <w:t>.</w:t>
+                    <w:t xml:space="preserve"> the new comers.</w:t>
                   </w:r>
                 </w:p>
                 <w:p>
@@ -3182,6 +3048,7 @@
                       <w:sz w:val="20"/>
                       <w:szCs w:val="20"/>
                     </w:rPr>
+                    <w:lastRenderedPageBreak/>
                     <w:t xml:space="preserve">Doing code review in both of </w:t>
                   </w:r>
                   <w:r>
@@ -3190,25 +3057,7 @@
                       <w:sz w:val="20"/>
                       <w:szCs w:val="20"/>
                     </w:rPr>
-                    <w:t>Typescript &amp; C# code on my own and using (</w:t>
-                  </w:r>
-                  <w:proofErr w:type="spellStart"/>
-                  <w:r>
-                    <w:rPr>
-                      <w:rFonts w:ascii="Bahnschrift" w:eastAsia="Arial" w:hAnsi="Bahnschrift" w:cs="Arial"/>
-                      <w:sz w:val="20"/>
-                      <w:szCs w:val="20"/>
-                    </w:rPr>
-                    <w:t>TSLint</w:t>
-                  </w:r>
-                  <w:proofErr w:type="spellEnd"/>
-                  <w:r>
-                    <w:rPr>
-                      <w:rFonts w:ascii="Bahnschrift" w:eastAsia="Arial" w:hAnsi="Bahnschrift" w:cs="Arial"/>
-                      <w:sz w:val="20"/>
-                      <w:szCs w:val="20"/>
-                    </w:rPr>
-                    <w:t xml:space="preserve"> &amp; </w:t>
+                    <w:t xml:space="preserve">Typescript &amp; C# code on my own and using (TSLint &amp; </w:t>
                   </w:r>
                   <w:r>
                     <w:rPr>
@@ -3278,7 +3127,6 @@
                       <w:sz w:val="20"/>
                       <w:szCs w:val="20"/>
                     </w:rPr>
-                    <w:lastRenderedPageBreak/>
                     <w:t xml:space="preserve">Oct 2016 to </w:t>
                   </w:r>
                   <w:r>
@@ -3404,20 +3252,8 @@
                       <w:sz w:val="20"/>
                       <w:szCs w:val="20"/>
                     </w:rPr>
-                    <w:t xml:space="preserve"> </w:t>
-                  </w:r>
-                  <w:proofErr w:type="spellStart"/>
-                  <w:r>
-                    <w:rPr>
-                      <w:rFonts w:ascii="Arial" w:eastAsia="Arial" w:hAnsi="Arial" w:cs="Arial"/>
-                      <w:b/>
-                      <w:bCs/>
-                      <w:sz w:val="20"/>
-                      <w:szCs w:val="20"/>
-                    </w:rPr>
-                    <w:t>eBSEG</w:t>
-                  </w:r>
-                  <w:proofErr w:type="spellEnd"/>
+                    <w:t xml:space="preserve"> eBSEG</w:t>
+                  </w:r>
                 </w:p>
                 <w:p>
                   <w:pPr>
@@ -3427,23 +3263,13 @@
                       <w:szCs w:val="20"/>
                     </w:rPr>
                   </w:pPr>
-                  <w:proofErr w:type="spellStart"/>
-                  <w:r>
-                    <w:rPr>
-                      <w:rFonts w:ascii="Arial" w:eastAsia="Arial" w:hAnsi="Arial" w:cs="Arial"/>
-                      <w:sz w:val="20"/>
-                      <w:szCs w:val="20"/>
-                    </w:rPr>
-                    <w:t>Maadi</w:t>
-                  </w:r>
-                  <w:proofErr w:type="spellEnd"/>
-                  <w:r>
-                    <w:rPr>
-                      <w:rFonts w:ascii="Arial" w:eastAsia="Arial" w:hAnsi="Arial" w:cs="Arial"/>
-                      <w:sz w:val="20"/>
-                      <w:szCs w:val="20"/>
-                    </w:rPr>
-                    <w:t xml:space="preserve">, </w:t>
+                  <w:r>
+                    <w:rPr>
+                      <w:rFonts w:ascii="Arial" w:eastAsia="Arial" w:hAnsi="Arial" w:cs="Arial"/>
+                      <w:sz w:val="20"/>
+                      <w:szCs w:val="20"/>
+                    </w:rPr>
+                    <w:t xml:space="preserve">Maadi, </w:t>
                   </w:r>
                   <w:r>
                     <w:rPr>
@@ -3612,25 +3438,7 @@
                       <w:sz w:val="20"/>
                       <w:szCs w:val="20"/>
                     </w:rPr>
-                    <w:t xml:space="preserve">CSRF handling, SFTP, MIGs Integration, Data Reconciliation, </w:t>
-                  </w:r>
-                  <w:proofErr w:type="gramStart"/>
-                  <w:r>
-                    <w:rPr>
-                      <w:rFonts w:ascii="Bahnschrift" w:eastAsia="Arial" w:hAnsi="Bahnschrift" w:cs="Arial"/>
-                      <w:sz w:val="20"/>
-                      <w:szCs w:val="20"/>
-                    </w:rPr>
-                    <w:t>Performance</w:t>
-                  </w:r>
-                  <w:proofErr w:type="gramEnd"/>
-                  <w:r>
-                    <w:rPr>
-                      <w:rFonts w:ascii="Bahnschrift" w:eastAsia="Arial" w:hAnsi="Bahnschrift" w:cs="Arial"/>
-                      <w:sz w:val="20"/>
-                      <w:szCs w:val="20"/>
-                    </w:rPr>
-                    <w:t xml:space="preserve"> and security tasks </w:t>
+                    <w:t xml:space="preserve">CSRF handling, SFTP, MIGs Integration, Data Reconciliation, Performance and security tasks </w:t>
                   </w:r>
                   <w:r>
                     <w:rPr>
@@ -3808,7 +3616,7 @@
                       <w:sz w:val="19"/>
                       <w:szCs w:val="19"/>
                     </w:rPr>
-                    <w:t xml:space="preserve"> (</w:t>
+                    <w:t xml:space="preserve"> (Full-Stack)</w:t>
                   </w:r>
                   <w:r>
                     <w:rPr>
@@ -3818,7 +3626,15 @@
                       <w:sz w:val="19"/>
                       <w:szCs w:val="19"/>
                     </w:rPr>
-                    <w:t>Full-Stack</w:t>
+                    <w:t xml:space="preserve"> </w:t>
+                  </w:r>
+                  <w:r>
+                    <w:rPr>
+                      <w:rFonts w:ascii="Arial" w:eastAsia="Arial" w:hAnsi="Arial" w:cs="Arial"/>
+                      <w:sz w:val="19"/>
+                      <w:szCs w:val="19"/>
+                    </w:rPr>
+                    <w:t>at</w:t>
                   </w:r>
                   <w:r>
                     <w:rPr>
@@ -3828,57 +3644,7 @@
                       <w:sz w:val="19"/>
                       <w:szCs w:val="19"/>
                     </w:rPr>
-                    <w:t>)</w:t>
-                  </w:r>
-                  <w:r>
-                    <w:rPr>
-                      <w:rFonts w:ascii="Arial" w:eastAsia="Arial" w:hAnsi="Arial" w:cs="Arial"/>
-                      <w:b/>
-                      <w:bCs/>
-                      <w:sz w:val="19"/>
-                      <w:szCs w:val="19"/>
-                    </w:rPr>
-                    <w:t xml:space="preserve"> </w:t>
-                  </w:r>
-                  <w:r>
-                    <w:rPr>
-                      <w:rFonts w:ascii="Arial" w:eastAsia="Arial" w:hAnsi="Arial" w:cs="Arial"/>
-                      <w:sz w:val="19"/>
-                      <w:szCs w:val="19"/>
-                    </w:rPr>
-                    <w:t>at</w:t>
-                  </w:r>
-                  <w:r>
-                    <w:rPr>
-                      <w:rFonts w:ascii="Arial" w:eastAsia="Arial" w:hAnsi="Arial" w:cs="Arial"/>
-                      <w:b/>
-                      <w:bCs/>
-                      <w:sz w:val="19"/>
-                      <w:szCs w:val="19"/>
-                    </w:rPr>
-                    <w:t xml:space="preserve"> </w:t>
-                  </w:r>
-                  <w:proofErr w:type="spellStart"/>
-                  <w:r>
-                    <w:rPr>
-                      <w:rFonts w:ascii="Arial" w:eastAsia="Arial" w:hAnsi="Arial" w:cs="Arial"/>
-                      <w:b/>
-                      <w:bCs/>
-                      <w:sz w:val="19"/>
-                      <w:szCs w:val="19"/>
-                    </w:rPr>
-                    <w:t>Zagazig</w:t>
-                  </w:r>
-                  <w:proofErr w:type="spellEnd"/>
-                  <w:r>
-                    <w:rPr>
-                      <w:rFonts w:ascii="Arial" w:eastAsia="Arial" w:hAnsi="Arial" w:cs="Arial"/>
-                      <w:b/>
-                      <w:bCs/>
-                      <w:sz w:val="19"/>
-                      <w:szCs w:val="19"/>
-                    </w:rPr>
-                    <w:t xml:space="preserve"> University</w:t>
+                    <w:t xml:space="preserve"> Zagazig University</w:t>
                   </w:r>
                 </w:p>
                 <w:p>
@@ -4090,25 +3856,7 @@
                       <w:sz w:val="20"/>
                       <w:szCs w:val="20"/>
                     </w:rPr>
-                    <w:t xml:space="preserve">Create Database Objects like Tables, Stored Procedures, Views, </w:t>
-                  </w:r>
-                  <w:proofErr w:type="gramStart"/>
-                  <w:r>
-                    <w:rPr>
-                      <w:rFonts w:ascii="Bahnschrift" w:eastAsia="Arial" w:hAnsi="Bahnschrift" w:cs="Arial"/>
-                      <w:sz w:val="20"/>
-                      <w:szCs w:val="20"/>
-                    </w:rPr>
-                    <w:t>Triggers</w:t>
-                  </w:r>
-                  <w:proofErr w:type="gramEnd"/>
-                  <w:r>
-                    <w:rPr>
-                      <w:rFonts w:ascii="Bahnschrift" w:eastAsia="Arial" w:hAnsi="Bahnschrift" w:cs="Arial"/>
-                      <w:sz w:val="20"/>
-                      <w:szCs w:val="20"/>
-                    </w:rPr>
-                    <w:t xml:space="preserve"> and scalar-valued functions. </w:t>
+                    <w:t xml:space="preserve">Create Database Objects like Tables, Stored Procedures, Views, Triggers and scalar-valued functions. </w:t>
                   </w:r>
                 </w:p>
                 <w:p>
@@ -4710,21 +4458,7 @@
         <w:rPr>
           <w:rFonts w:ascii="Calibri" w:eastAsia="Calibri" w:hAnsi="Calibri" w:cs="Calibri"/>
         </w:rPr>
-        <w:t xml:space="preserve">s and Bills, Transfers, Payment Cards, Currency Exchange, </w:t>
-      </w:r>
-      <w:proofErr w:type="spellStart"/>
-      <w:r>
-        <w:rPr>
-          <w:rFonts w:ascii="Calibri" w:eastAsia="Calibri" w:hAnsi="Calibri" w:cs="Calibri"/>
-        </w:rPr>
-        <w:t>etc</w:t>
-      </w:r>
-      <w:proofErr w:type="spellEnd"/>
-      <w:r>
-        <w:rPr>
-          <w:rFonts w:ascii="Calibri" w:eastAsia="Calibri" w:hAnsi="Calibri" w:cs="Calibri"/>
-        </w:rPr>
-        <w:t>…)</w:t>
+        <w:t>s and Bills, Transfers, Payment Cards, Currency Exchange, etc…)</w:t>
       </w:r>
       <w:r>
         <w:rPr>
@@ -4757,19 +4491,11 @@
         </w:rPr>
         <w:t xml:space="preserve"> </w:t>
       </w:r>
-      <w:proofErr w:type="gramStart"/>
-      <w:r>
-        <w:rPr>
-          <w:rFonts w:ascii="Calibri" w:eastAsia="Calibri" w:hAnsi="Calibri" w:cs="Calibri"/>
-        </w:rPr>
-        <w:t>I’m</w:t>
-      </w:r>
-      <w:proofErr w:type="gramEnd"/>
-      <w:r>
-        <w:rPr>
-          <w:rFonts w:ascii="Calibri" w:eastAsia="Calibri" w:hAnsi="Calibri" w:cs="Calibri"/>
-        </w:rPr>
-        <w:t xml:space="preserve"> involving in leading a group of </w:t>
+      <w:r>
+        <w:rPr>
+          <w:rFonts w:ascii="Calibri" w:eastAsia="Calibri" w:hAnsi="Calibri" w:cs="Calibri"/>
+        </w:rPr>
+        <w:t xml:space="preserve">I’m involving in leading a group of </w:t>
       </w:r>
       <w:r>
         <w:rPr>
@@ -4860,14 +4586,6 @@
           <w:bCs/>
         </w:rPr>
         <w:t>Technologies</w:t>
-      </w:r>
-      <w:r>
-        <w:rPr>
-          <w:rFonts w:ascii="Calibri" w:eastAsia="Calibri" w:hAnsi="Calibri" w:cs="Calibri"/>
-          <w:b/>
-          <w:bCs/>
-        </w:rPr>
-        <w:t xml:space="preserve"> and Technologies</w:t>
       </w:r>
       <w:r>
         <w:rPr>
@@ -5136,6 +4854,7 @@
           <w:bCs/>
           <w:lang w:bidi="ar-EG"/>
         </w:rPr>
+        <w:lastRenderedPageBreak/>
         <w:t>Third Parties:</w:t>
       </w:r>
       <w:r>
@@ -5159,23 +4878,7 @@
           <w:rFonts w:ascii="Calibri" w:eastAsia="Calibri" w:hAnsi="Calibri" w:cs="Calibri"/>
           <w:lang w:bidi="ar-EG"/>
         </w:rPr>
-        <w:t xml:space="preserve"> and </w:t>
-      </w:r>
-      <w:proofErr w:type="spellStart"/>
-      <w:r>
-        <w:rPr>
-          <w:rFonts w:ascii="Calibri" w:eastAsia="Calibri" w:hAnsi="Calibri" w:cs="Calibri"/>
-          <w:lang w:bidi="ar-EG"/>
-        </w:rPr>
-        <w:t>IronPDF</w:t>
-      </w:r>
-      <w:proofErr w:type="spellEnd"/>
-      <w:r>
-        <w:rPr>
-          <w:rFonts w:ascii="Calibri" w:eastAsia="Calibri" w:hAnsi="Calibri" w:cs="Calibri"/>
-          <w:lang w:bidi="ar-EG"/>
-        </w:rPr>
-        <w:t>.</w:t>
+        <w:t xml:space="preserve"> and IronPDF.</w:t>
       </w:r>
     </w:p>
     <w:p>
@@ -5220,25 +4923,7 @@
           <w:b/>
           <w:bCs/>
         </w:rPr>
-        <w:t xml:space="preserve"> (</w:t>
-      </w:r>
-      <w:proofErr w:type="spellStart"/>
-      <w:r>
-        <w:rPr>
-          <w:rFonts w:ascii="Calibri" w:eastAsia="Calibri" w:hAnsi="Calibri" w:cs="Calibri"/>
-          <w:b/>
-          <w:bCs/>
-        </w:rPr>
-        <w:t>Misr</w:t>
-      </w:r>
-      <w:proofErr w:type="spellEnd"/>
-      <w:r>
-        <w:rPr>
-          <w:rFonts w:ascii="Calibri" w:eastAsia="Calibri" w:hAnsi="Calibri" w:cs="Calibri"/>
-          <w:b/>
-          <w:bCs/>
-        </w:rPr>
-        <w:t xml:space="preserve"> Life Insurance)</w:t>
+        <w:t xml:space="preserve"> (Misr Life Insurance)</w:t>
       </w:r>
     </w:p>
     <w:p>
@@ -5320,7 +5005,6 @@
           <w:bCs/>
           <w:lang w:bidi="ar-EG"/>
         </w:rPr>
-        <w:lastRenderedPageBreak/>
         <w:t>Third Parties:</w:t>
       </w:r>
       <w:r>
@@ -5351,23 +5035,7 @@
           <w:rFonts w:ascii="Calibri" w:eastAsia="Calibri" w:hAnsi="Calibri" w:cs="Calibri"/>
           <w:lang w:bidi="ar-EG"/>
         </w:rPr>
-        <w:t xml:space="preserve"> and </w:t>
-      </w:r>
-      <w:proofErr w:type="spellStart"/>
-      <w:r>
-        <w:rPr>
-          <w:rFonts w:ascii="Calibri" w:eastAsia="Calibri" w:hAnsi="Calibri" w:cs="Calibri"/>
-          <w:lang w:bidi="ar-EG"/>
-        </w:rPr>
-        <w:t>Fawry</w:t>
-      </w:r>
-      <w:proofErr w:type="spellEnd"/>
-      <w:r>
-        <w:rPr>
-          <w:rFonts w:ascii="Calibri" w:eastAsia="Calibri" w:hAnsi="Calibri" w:cs="Calibri"/>
-          <w:lang w:bidi="ar-EG"/>
-        </w:rPr>
-        <w:t>.</w:t>
+        <w:t xml:space="preserve"> and Fawry.</w:t>
       </w:r>
     </w:p>
     <w:p>
@@ -5434,21 +5102,7 @@
         <w:rPr>
           <w:rFonts w:ascii="Calibri" w:eastAsia="Calibri" w:hAnsi="Calibri" w:cs="Calibri"/>
         </w:rPr>
-        <w:t xml:space="preserve">, Entity Framework, SQL Server, Google Maps API, Oracle, HTML, CSS, </w:t>
-      </w:r>
-      <w:proofErr w:type="gramStart"/>
-      <w:r>
-        <w:rPr>
-          <w:rFonts w:ascii="Calibri" w:eastAsia="Calibri" w:hAnsi="Calibri" w:cs="Calibri"/>
-        </w:rPr>
-        <w:t>JavaScript</w:t>
-      </w:r>
-      <w:proofErr w:type="gramEnd"/>
-      <w:r>
-        <w:rPr>
-          <w:rFonts w:ascii="Calibri" w:eastAsia="Calibri" w:hAnsi="Calibri" w:cs="Calibri"/>
-        </w:rPr>
-        <w:t xml:space="preserve"> and jQuery</w:t>
+        <w:t>, Entity Framework, SQL Server, Google Maps API, Oracle, HTML, CSS, JavaScript and jQuery</w:t>
       </w:r>
     </w:p>
     <w:p>
@@ -5473,7 +5127,6 @@
           <w:rFonts w:ascii="Calibri" w:eastAsia="Calibri" w:hAnsi="Calibri" w:cs="Calibri"/>
         </w:rPr>
       </w:pPr>
-      <w:proofErr w:type="spellStart"/>
       <w:r>
         <w:rPr>
           <w:rFonts w:ascii="Calibri" w:eastAsia="Calibri" w:hAnsi="Calibri" w:cs="Calibri"/>
@@ -5481,17 +5134,7 @@
           <w:bCs/>
           <w:color w:val="1F3864" w:themeColor="accent1" w:themeShade="80"/>
         </w:rPr>
-        <w:t>AlAhlia</w:t>
-      </w:r>
-      <w:proofErr w:type="spellEnd"/>
-      <w:r>
-        <w:rPr>
-          <w:rFonts w:ascii="Calibri" w:eastAsia="Calibri" w:hAnsi="Calibri" w:cs="Calibri"/>
-          <w:b/>
-          <w:bCs/>
-          <w:color w:val="1F3864" w:themeColor="accent1" w:themeShade="80"/>
-        </w:rPr>
-        <w:t xml:space="preserve"> Insurance</w:t>
+        <w:t>AlAhlia Insurance</w:t>
       </w:r>
       <w:r>
         <w:rPr>
@@ -5566,7 +5209,6 @@
         </w:rPr>
         <w:t xml:space="preserve">Banque Saudi </w:t>
       </w:r>
-      <w:proofErr w:type="spellStart"/>
       <w:r>
         <w:rPr>
           <w:rFonts w:ascii="Calibri" w:eastAsia="Calibri" w:hAnsi="Calibri" w:cs="Calibri"/>
@@ -5583,7 +5225,6 @@
         </w:rPr>
         <w:t>ransi</w:t>
       </w:r>
-      <w:proofErr w:type="spellEnd"/>
       <w:r>
         <w:rPr>
           <w:rFonts w:ascii="Calibri" w:eastAsia="Calibri" w:hAnsi="Calibri" w:cs="Calibri"/>
@@ -5689,21 +5330,7 @@
         <w:rPr>
           <w:rFonts w:ascii="Calibri" w:eastAsia="Calibri" w:hAnsi="Calibri" w:cs="Calibri"/>
         </w:rPr>
-        <w:t xml:space="preserve"> (Android &amp; IOS), MIGs, Entity Framework, SQL Server, HTML, CSS, </w:t>
-      </w:r>
-      <w:proofErr w:type="gramStart"/>
-      <w:r>
-        <w:rPr>
-          <w:rFonts w:ascii="Calibri" w:eastAsia="Calibri" w:hAnsi="Calibri" w:cs="Calibri"/>
-        </w:rPr>
-        <w:t>JavaScript</w:t>
-      </w:r>
-      <w:proofErr w:type="gramEnd"/>
-      <w:r>
-        <w:rPr>
-          <w:rFonts w:ascii="Calibri" w:eastAsia="Calibri" w:hAnsi="Calibri" w:cs="Calibri"/>
-        </w:rPr>
-        <w:t xml:space="preserve"> and jQuery</w:t>
+        <w:t xml:space="preserve"> (Android &amp; IOS), MIGs, Entity Framework, SQL Server, HTML, CSS, JavaScript and jQuery</w:t>
       </w:r>
     </w:p>
     <w:p>
@@ -5778,7 +5405,6 @@
           <w:color w:val="1F3864" w:themeColor="accent1" w:themeShade="80"/>
         </w:rPr>
       </w:pPr>
-      <w:proofErr w:type="spellStart"/>
       <w:r>
         <w:rPr>
           <w:rFonts w:ascii="Calibri" w:eastAsia="Calibri" w:hAnsi="Calibri" w:cs="Calibri"/>
@@ -5786,17 +5412,7 @@
           <w:bCs/>
           <w:color w:val="1F3864" w:themeColor="accent1" w:themeShade="80"/>
         </w:rPr>
-        <w:t>Zagazig</w:t>
-      </w:r>
-      <w:proofErr w:type="spellEnd"/>
-      <w:r>
-        <w:rPr>
-          <w:rFonts w:ascii="Calibri" w:eastAsia="Calibri" w:hAnsi="Calibri" w:cs="Calibri"/>
-          <w:b/>
-          <w:bCs/>
-          <w:color w:val="1F3864" w:themeColor="accent1" w:themeShade="80"/>
-        </w:rPr>
-        <w:t xml:space="preserve"> University Web Portal</w:t>
+        <w:t>Zagazig University Web Portal</w:t>
       </w:r>
     </w:p>
     <w:p>
@@ -5811,14 +5427,7 @@
         <w:rPr>
           <w:rFonts w:ascii="Calibri" w:eastAsia="Calibri" w:hAnsi="Calibri" w:cs="Calibri"/>
         </w:rPr>
-        <w:t xml:space="preserve">Content Management system web portal for all faculties, </w:t>
-      </w:r>
-      <w:proofErr w:type="gramStart"/>
-      <w:r>
-        <w:rPr>
-          <w:rFonts w:ascii="Calibri" w:eastAsia="Calibri" w:hAnsi="Calibri" w:cs="Calibri"/>
-        </w:rPr>
-        <w:t>i</w:t>
+        <w:t>Content Management system web portal for all faculties, i</w:t>
       </w:r>
       <w:r>
         <w:rPr>
@@ -5830,14 +5439,7 @@
         <w:rPr>
           <w:rFonts w:ascii="Calibri" w:eastAsia="Calibri" w:hAnsi="Calibri" w:cs="Calibri"/>
         </w:rPr>
-        <w:t>s</w:t>
-      </w:r>
-      <w:proofErr w:type="gramEnd"/>
-      <w:r>
-        <w:rPr>
-          <w:rFonts w:ascii="Calibri" w:eastAsia="Calibri" w:hAnsi="Calibri" w:cs="Calibri"/>
-        </w:rPr>
-        <w:t xml:space="preserve"> and management units of university, so each of these units has its own website and also managed from central control panel.</w:t>
+        <w:t>s and management units of university, so each of these units has its own website and also managed from central control panel.</w:t>
       </w:r>
     </w:p>
     <w:p>
@@ -5872,21 +5474,7 @@
         <w:rPr>
           <w:rFonts w:ascii="Calibri" w:eastAsia="Calibri" w:hAnsi="Calibri" w:cs="Calibri"/>
         </w:rPr>
-        <w:t xml:space="preserve">Full stack developer, so I was involving in system analysis, database (SQL Server) creation, developing (C#) </w:t>
-      </w:r>
-      <w:proofErr w:type="gramStart"/>
-      <w:r>
-        <w:rPr>
-          <w:rFonts w:ascii="Calibri" w:eastAsia="Calibri" w:hAnsi="Calibri" w:cs="Calibri"/>
-        </w:rPr>
-        <w:t>and also</w:t>
-      </w:r>
-      <w:proofErr w:type="gramEnd"/>
-      <w:r>
-        <w:rPr>
-          <w:rFonts w:ascii="Calibri" w:eastAsia="Calibri" w:hAnsi="Calibri" w:cs="Calibri"/>
-        </w:rPr>
-        <w:t xml:space="preserve"> web design (CSS &amp; jQuery)</w:t>
+        <w:t>Full stack developer, so I was involving in system analysis, database (SQL Server) creation, developing (C#) and also web design (CSS &amp; jQuery)</w:t>
       </w:r>
     </w:p>
     <w:p>
@@ -6101,21 +5689,7 @@
         <w:rPr>
           <w:rFonts w:ascii="Calibri" w:eastAsia="Calibri" w:hAnsi="Calibri" w:cs="Calibri"/>
         </w:rPr>
-        <w:t xml:space="preserve"> Web Forms, SQL </w:t>
-      </w:r>
-      <w:proofErr w:type="gramStart"/>
-      <w:r>
-        <w:rPr>
-          <w:rFonts w:ascii="Calibri" w:eastAsia="Calibri" w:hAnsi="Calibri" w:cs="Calibri"/>
-        </w:rPr>
-        <w:t>Server</w:t>
-      </w:r>
-      <w:proofErr w:type="gramEnd"/>
-      <w:r>
-        <w:rPr>
-          <w:rFonts w:ascii="Calibri" w:eastAsia="Calibri" w:hAnsi="Calibri" w:cs="Calibri"/>
-        </w:rPr>
-        <w:t xml:space="preserve"> and </w:t>
+        <w:t xml:space="preserve"> Web Forms, SQL Server and </w:t>
       </w:r>
       <w:r>
         <w:rPr>
@@ -6154,7 +5728,6 @@
           <w:color w:val="1F3864" w:themeColor="accent1" w:themeShade="80"/>
         </w:rPr>
       </w:pPr>
-      <w:proofErr w:type="spellStart"/>
       <w:r>
         <w:rPr>
           <w:rFonts w:ascii="Calibri" w:eastAsia="Calibri" w:hAnsi="Calibri" w:cs="Calibri"/>
@@ -6164,7 +5737,6 @@
         </w:rPr>
         <w:t>ZUFeed</w:t>
       </w:r>
-      <w:proofErr w:type="spellEnd"/>
     </w:p>
     <w:p>
       <w:pPr>
@@ -6269,21 +5841,7 @@
         <w:rPr>
           <w:rFonts w:ascii="Calibri" w:eastAsia="Calibri" w:hAnsi="Calibri" w:cs="Calibri"/>
         </w:rPr>
-        <w:t xml:space="preserve">, SQL </w:t>
-      </w:r>
-      <w:proofErr w:type="gramStart"/>
-      <w:r>
-        <w:rPr>
-          <w:rFonts w:ascii="Calibri" w:eastAsia="Calibri" w:hAnsi="Calibri" w:cs="Calibri"/>
-        </w:rPr>
-        <w:t>Server</w:t>
-      </w:r>
-      <w:proofErr w:type="gramEnd"/>
-      <w:r>
-        <w:rPr>
-          <w:rFonts w:ascii="Calibri" w:eastAsia="Calibri" w:hAnsi="Calibri" w:cs="Calibri"/>
-        </w:rPr>
-        <w:t xml:space="preserve"> and HTTP</w:t>
+        <w:t>, SQL Server and HTTP</w:t>
       </w:r>
       <w:r>
         <w:rPr>
@@ -6408,21 +5966,7 @@
         <w:rPr>
           <w:rFonts w:ascii="Calibri" w:eastAsia="Calibri" w:hAnsi="Calibri" w:cs="Calibri"/>
         </w:rPr>
-        <w:t xml:space="preserve">I was involving in system analysis, database (SQL Server) creation, developing (C#) </w:t>
-      </w:r>
-      <w:proofErr w:type="gramStart"/>
-      <w:r>
-        <w:rPr>
-          <w:rFonts w:ascii="Calibri" w:eastAsia="Calibri" w:hAnsi="Calibri" w:cs="Calibri"/>
-        </w:rPr>
-        <w:t>and also</w:t>
-      </w:r>
-      <w:proofErr w:type="gramEnd"/>
-      <w:r>
-        <w:rPr>
-          <w:rFonts w:ascii="Calibri" w:eastAsia="Calibri" w:hAnsi="Calibri" w:cs="Calibri"/>
-        </w:rPr>
-        <w:t xml:space="preserve"> web design (CSS &amp; jQuery, Bootstrap)</w:t>
+        <w:t>I was involving in system analysis, database (SQL Server) creation, developing (C#) and also web design (CSS &amp; jQuery, Bootstrap)</w:t>
       </w:r>
     </w:p>
     <w:p>
@@ -6465,21 +6009,7 @@
         <w:rPr>
           <w:rFonts w:ascii="Calibri" w:eastAsia="Calibri" w:hAnsi="Calibri" w:cs="Calibri"/>
         </w:rPr>
-        <w:t xml:space="preserve"> Web Forms, Entity Framework, SQL Server, HTML, CSS, JavaScript, </w:t>
-      </w:r>
-      <w:proofErr w:type="gramStart"/>
-      <w:r>
-        <w:rPr>
-          <w:rFonts w:ascii="Calibri" w:eastAsia="Calibri" w:hAnsi="Calibri" w:cs="Calibri"/>
-        </w:rPr>
-        <w:t>jQuery</w:t>
-      </w:r>
-      <w:proofErr w:type="gramEnd"/>
-      <w:r>
-        <w:rPr>
-          <w:rFonts w:ascii="Calibri" w:eastAsia="Calibri" w:hAnsi="Calibri" w:cs="Calibri"/>
-        </w:rPr>
-        <w:t xml:space="preserve"> and Bootstrap</w:t>
+        <w:t xml:space="preserve"> Web Forms, Entity Framework, SQL Server, HTML, CSS, JavaScript, jQuery and Bootstrap</w:t>
       </w:r>
     </w:p>
     <w:p>
@@ -6506,7 +6036,6 @@
           <w:rFonts w:ascii="Calibri" w:eastAsia="Calibri" w:hAnsi="Calibri" w:cs="Calibri"/>
         </w:rPr>
       </w:pPr>
-      <w:proofErr w:type="spellStart"/>
       <w:r>
         <w:rPr>
           <w:rFonts w:ascii="Calibri" w:eastAsia="Calibri" w:hAnsi="Calibri" w:cs="Calibri"/>
@@ -6516,7 +6045,6 @@
         </w:rPr>
         <w:t>Elbedaia</w:t>
       </w:r>
-      <w:proofErr w:type="spellEnd"/>
       <w:r>
         <w:rPr>
           <w:rFonts w:ascii="Calibri" w:eastAsia="Calibri" w:hAnsi="Calibri" w:cs="Calibri"/>
@@ -6583,21 +6111,7 @@
         <w:rPr>
           <w:rFonts w:ascii="Calibri" w:eastAsia="Calibri" w:hAnsi="Calibri" w:cs="Calibri"/>
         </w:rPr>
-        <w:t xml:space="preserve">I was involving in system analysis, database (SQL Server) creation, developing (C#) </w:t>
-      </w:r>
-      <w:proofErr w:type="gramStart"/>
-      <w:r>
-        <w:rPr>
-          <w:rFonts w:ascii="Calibri" w:eastAsia="Calibri" w:hAnsi="Calibri" w:cs="Calibri"/>
-        </w:rPr>
-        <w:t>and also</w:t>
-      </w:r>
-      <w:proofErr w:type="gramEnd"/>
-      <w:r>
-        <w:rPr>
-          <w:rFonts w:ascii="Calibri" w:eastAsia="Calibri" w:hAnsi="Calibri" w:cs="Calibri"/>
-        </w:rPr>
-        <w:t xml:space="preserve"> web design (CSS &amp; jQuery, Bootstrap)</w:t>
+        <w:t>I was involving in system analysis, database (SQL Server) creation, developing (C#) and also web design (CSS &amp; jQuery, Bootstrap)</w:t>
       </w:r>
     </w:p>
     <w:p>
@@ -6640,21 +6154,7 @@
         <w:rPr>
           <w:rFonts w:ascii="Calibri" w:eastAsia="Calibri" w:hAnsi="Calibri" w:cs="Calibri"/>
         </w:rPr>
-        <w:t xml:space="preserve"> Web Forms, Entity Framework, SQL Server, HTML, CSS, JavaScript, </w:t>
-      </w:r>
-      <w:proofErr w:type="gramStart"/>
-      <w:r>
-        <w:rPr>
-          <w:rFonts w:ascii="Calibri" w:eastAsia="Calibri" w:hAnsi="Calibri" w:cs="Calibri"/>
-        </w:rPr>
-        <w:t>jQuery</w:t>
-      </w:r>
-      <w:proofErr w:type="gramEnd"/>
-      <w:r>
-        <w:rPr>
-          <w:rFonts w:ascii="Calibri" w:eastAsia="Calibri" w:hAnsi="Calibri" w:cs="Calibri"/>
-        </w:rPr>
-        <w:t xml:space="preserve"> and Bootstrap</w:t>
+        <w:t xml:space="preserve"> Web Forms, Entity Framework, SQL Server, HTML, CSS, JavaScript, jQuery and Bootstrap</w:t>
       </w:r>
     </w:p>
     <w:p>
@@ -6836,27 +6336,7 @@
                 <w:szCs w:val="20"/>
                 <w:lang w:eastAsia="en-US"/>
               </w:rPr>
-              <w:t xml:space="preserve">, </w:t>
-            </w:r>
-            <w:proofErr w:type="spellStart"/>
-            <w:r>
-              <w:rPr>
-                <w:rFonts w:ascii="Bahnschrift" w:eastAsia="Arial" w:hAnsi="Bahnschrift" w:cs="Arial"/>
-                <w:sz w:val="20"/>
-                <w:szCs w:val="20"/>
-                <w:lang w:eastAsia="en-US"/>
-              </w:rPr>
-              <w:t>Zagazig</w:t>
-            </w:r>
-            <w:proofErr w:type="spellEnd"/>
-            <w:r>
-              <w:rPr>
-                <w:rFonts w:ascii="Bahnschrift" w:eastAsia="Arial" w:hAnsi="Bahnschrift" w:cs="Arial"/>
-                <w:sz w:val="20"/>
-                <w:szCs w:val="20"/>
-                <w:lang w:eastAsia="en-US"/>
-              </w:rPr>
-              <w:t xml:space="preserve"> University, Egypt.</w:t>
+              <w:t>, Zagazig University, Egypt.</w:t>
             </w:r>
           </w:p>
           <w:p>
@@ -6898,27 +6378,7 @@
                 <w:szCs w:val="20"/>
                 <w:lang w:eastAsia="en-US"/>
               </w:rPr>
-              <w:t xml:space="preserve">Studied Subjects: Programming, Network, </w:t>
-            </w:r>
-            <w:proofErr w:type="gramStart"/>
-            <w:r>
-              <w:rPr>
-                <w:rFonts w:ascii="Bahnschrift" w:eastAsia="Arial" w:hAnsi="Bahnschrift" w:cs="Arial"/>
-                <w:sz w:val="20"/>
-                <w:szCs w:val="20"/>
-                <w:lang w:eastAsia="en-US"/>
-              </w:rPr>
-              <w:t>Math</w:t>
-            </w:r>
-            <w:proofErr w:type="gramEnd"/>
-            <w:r>
-              <w:rPr>
-                <w:rFonts w:ascii="Bahnschrift" w:eastAsia="Arial" w:hAnsi="Bahnschrift" w:cs="Arial"/>
-                <w:sz w:val="20"/>
-                <w:szCs w:val="20"/>
-                <w:lang w:eastAsia="en-US"/>
-              </w:rPr>
-              <w:t xml:space="preserve"> and others</w:t>
+              <w:t>Studied Subjects: Programming, Network, Math and others</w:t>
             </w:r>
           </w:p>
           <w:p>
@@ -6950,6 +6410,7 @@
                 <w:sz w:val="20"/>
                 <w:szCs w:val="20"/>
               </w:rPr>
+              <w:lastRenderedPageBreak/>
               <w:t xml:space="preserve">(2004 – 2007) </w:t>
             </w:r>
             <w:r>
@@ -6968,25 +6429,7 @@
                 <w:sz w:val="20"/>
                 <w:szCs w:val="20"/>
               </w:rPr>
-              <w:t xml:space="preserve">, </w:t>
-            </w:r>
-            <w:proofErr w:type="spellStart"/>
-            <w:r>
-              <w:rPr>
-                <w:rFonts w:ascii="Bahnschrift" w:eastAsia="Arial" w:hAnsi="Bahnschrift" w:cs="Arial"/>
-                <w:sz w:val="20"/>
-                <w:szCs w:val="20"/>
-              </w:rPr>
-              <w:t>Soad</w:t>
-            </w:r>
-            <w:proofErr w:type="spellEnd"/>
-            <w:r>
-              <w:rPr>
-                <w:rFonts w:ascii="Bahnschrift" w:eastAsia="Arial" w:hAnsi="Bahnschrift" w:cs="Arial"/>
-                <w:sz w:val="20"/>
-                <w:szCs w:val="20"/>
-              </w:rPr>
-              <w:t xml:space="preserve"> sec. school, Egypt.</w:t>
+              <w:t>, Soad sec. school, Egypt.</w:t>
             </w:r>
           </w:p>
           <w:p>
@@ -7068,6 +6511,7 @@
                       <w:sz w:val="29"/>
                       <w:szCs w:val="29"/>
                     </w:rPr>
+                    <w:lastRenderedPageBreak/>
                     <w:sym w:font="Wingdings" w:char="F0FB"/>
                   </w:r>
                   <w:r>
@@ -7175,25 +6619,7 @@
                 <w:sz w:val="20"/>
                 <w:szCs w:val="20"/>
               </w:rPr>
-              <w:t xml:space="preserve">Very Good (listening, </w:t>
-            </w:r>
-            <w:proofErr w:type="gramStart"/>
-            <w:r>
-              <w:rPr>
-                <w:rFonts w:ascii="Bahnschrift" w:eastAsia="Arial" w:hAnsi="Bahnschrift" w:cs="Arial"/>
-                <w:sz w:val="20"/>
-                <w:szCs w:val="20"/>
-              </w:rPr>
-              <w:t>speaking</w:t>
-            </w:r>
-            <w:proofErr w:type="gramEnd"/>
-            <w:r>
-              <w:rPr>
-                <w:rFonts w:ascii="Bahnschrift" w:eastAsia="Arial" w:hAnsi="Bahnschrift" w:cs="Arial"/>
-                <w:sz w:val="20"/>
-                <w:szCs w:val="20"/>
-              </w:rPr>
-              <w:t xml:space="preserve"> and writing).</w:t>
+              <w:t>Very Good (listening, speaking and writing).</w:t>
             </w:r>
           </w:p>
           <w:p>

--- a/Archive.HotDocs/Mohamed Behery - Software Engineer.docx
+++ b/Archive.HotDocs/Mohamed Behery - Software Engineer.docx
@@ -226,7 +226,25 @@
           <w:sz w:val="20"/>
           <w:szCs w:val="20"/>
         </w:rPr>
-        <w:t xml:space="preserve"> smart will definitely achieve miracles, </w:t>
+        <w:t xml:space="preserve"> smart will </w:t>
+      </w:r>
+      <w:proofErr w:type="gramStart"/>
+      <w:r>
+        <w:rPr>
+          <w:rFonts w:ascii="Bahnschrift" w:eastAsia="Arial" w:hAnsi="Bahnschrift" w:cs="Arial"/>
+          <w:sz w:val="20"/>
+          <w:szCs w:val="20"/>
+        </w:rPr>
+        <w:t>definitely achieve</w:t>
+      </w:r>
+      <w:proofErr w:type="gramEnd"/>
+      <w:r>
+        <w:rPr>
+          <w:rFonts w:ascii="Bahnschrift" w:eastAsia="Arial" w:hAnsi="Bahnschrift" w:cs="Arial"/>
+          <w:sz w:val="20"/>
+          <w:szCs w:val="20"/>
+        </w:rPr>
+        <w:t xml:space="preserve"> miracles, </w:t>
       </w:r>
       <w:r>
         <w:rPr>
@@ -442,66 +460,6 @@
           <w:szCs w:val="20"/>
         </w:rPr>
       </w:pPr>
-      <w:r>
-        <w:rPr>
-          <w:rFonts w:ascii="Bahnschrift" w:eastAsia="Arial" w:hAnsi="Bahnschrift" w:cs="Arial"/>
-          <w:b/>
-          <w:bCs/>
-          <w:sz w:val="20"/>
-          <w:szCs w:val="20"/>
-        </w:rPr>
-        <w:t>*Flexible to travel any</w:t>
-      </w:r>
-      <w:r>
-        <w:rPr>
-          <w:rFonts w:ascii="Bahnschrift" w:eastAsia="Arial" w:hAnsi="Bahnschrift" w:cs="Arial"/>
-          <w:b/>
-          <w:bCs/>
-          <w:sz w:val="20"/>
-          <w:szCs w:val="20"/>
-        </w:rPr>
-        <w:t>where</w:t>
-      </w:r>
-      <w:r>
-        <w:rPr>
-          <w:rFonts w:ascii="Bahnschrift" w:eastAsia="Arial" w:hAnsi="Bahnschrift" w:cs="Arial"/>
-          <w:b/>
-          <w:bCs/>
-          <w:sz w:val="20"/>
-          <w:szCs w:val="20"/>
-        </w:rPr>
-        <w:t xml:space="preserve"> that</w:t>
-      </w:r>
-      <w:r>
-        <w:rPr>
-          <w:rFonts w:ascii="Bahnschrift" w:eastAsia="Arial" w:hAnsi="Bahnschrift" w:cs="Arial"/>
-          <w:b/>
-          <w:bCs/>
-          <w:sz w:val="20"/>
-          <w:szCs w:val="20"/>
-        </w:rPr>
-        <w:t xml:space="preserve"> </w:t>
-      </w:r>
-      <w:r>
-        <w:rPr>
-          <w:rFonts w:ascii="Bahnschrift" w:eastAsia="Arial" w:hAnsi="Bahnschrift" w:cs="Arial"/>
-          <w:b/>
-          <w:bCs/>
-          <w:sz w:val="20"/>
-          <w:szCs w:val="20"/>
-        </w:rPr>
-        <w:t>business need</w:t>
-      </w:r>
-      <w:r>
-        <w:rPr>
-          <w:rFonts w:ascii="Bahnschrift" w:eastAsia="Arial" w:hAnsi="Bahnschrift" w:cs="Arial"/>
-          <w:b/>
-          <w:bCs/>
-          <w:sz w:val="20"/>
-          <w:szCs w:val="20"/>
-        </w:rPr>
-        <w:t>.</w:t>
-      </w:r>
     </w:p>
     <w:p>
       <w:pPr>
@@ -1394,13 +1352,23 @@
               </w:rPr>
               <w:t xml:space="preserve">: </w:t>
             </w:r>
+            <w:proofErr w:type="spellStart"/>
             <w:r>
               <w:rPr>
                 <w:rFonts w:ascii="Bahnschrift" w:eastAsia="Arial" w:hAnsi="Bahnschrift" w:cs="Arial"/>
                 <w:sz w:val="20"/>
                 <w:szCs w:val="20"/>
               </w:rPr>
-              <w:t>Maadi, Cairo, Egypt</w:t>
+              <w:t>Maadi</w:t>
+            </w:r>
+            <w:proofErr w:type="spellEnd"/>
+            <w:r>
+              <w:rPr>
+                <w:rFonts w:ascii="Bahnschrift" w:eastAsia="Arial" w:hAnsi="Bahnschrift" w:cs="Arial"/>
+                <w:sz w:val="20"/>
+                <w:szCs w:val="20"/>
+              </w:rPr>
+              <w:t>, Cairo, Egypt</w:t>
             </w:r>
           </w:p>
           <w:p>
@@ -2242,7 +2210,23 @@
                       <w:sz w:val="20"/>
                       <w:szCs w:val="20"/>
                     </w:rPr>
-                    <w:t>Malaga, Andalucia, Spain</w:t>
+                    <w:t xml:space="preserve">Malaga, </w:t>
+                  </w:r>
+                  <w:proofErr w:type="spellStart"/>
+                  <w:r>
+                    <w:rPr>
+                      <w:sz w:val="20"/>
+                      <w:szCs w:val="20"/>
+                    </w:rPr>
+                    <w:t>Andalucia</w:t>
+                  </w:r>
+                  <w:proofErr w:type="spellEnd"/>
+                  <w:r>
+                    <w:rPr>
+                      <w:sz w:val="20"/>
+                      <w:szCs w:val="20"/>
+                    </w:rPr>
+                    <w:t>, Spain</w:t>
                   </w:r>
                 </w:p>
                 <w:p>
@@ -2273,7 +2257,27 @@
                       <w:sz w:val="16"/>
                       <w:szCs w:val="16"/>
                     </w:rPr>
-                    <w:t>: 1000-30000 employees</w:t>
+                    <w:t>: 10</w:t>
+                  </w:r>
+                  <w:r>
+                    <w:rPr>
+                      <w:rFonts w:ascii="Arial" w:eastAsia="Arial" w:hAnsi="Arial" w:cs="Arial"/>
+                      <w:color w:val="808080"/>
+                      <w:w w:val="98"/>
+                      <w:sz w:val="16"/>
+                      <w:szCs w:val="16"/>
+                    </w:rPr>
+                    <w:t>0</w:t>
+                  </w:r>
+                  <w:r>
+                    <w:rPr>
+                      <w:rFonts w:ascii="Arial" w:eastAsia="Arial" w:hAnsi="Arial" w:cs="Arial"/>
+                      <w:color w:val="808080"/>
+                      <w:w w:val="98"/>
+                      <w:sz w:val="16"/>
+                      <w:szCs w:val="16"/>
+                    </w:rPr>
+                    <w:t>00-30000 employees</w:t>
                   </w:r>
                 </w:p>
                 <w:p>
@@ -2344,7 +2348,15 @@
                       <w:sz w:val="20"/>
                       <w:szCs w:val="20"/>
                     </w:rPr>
-                    <w:t>Fixing tickets in legacy web application</w:t>
+                    <w:t xml:space="preserve">Fixing tickets </w:t>
+                  </w:r>
+                  <w:r>
+                    <w:rPr>
+                      <w:rFonts w:ascii="Bahnschrift" w:eastAsia="Arial" w:hAnsi="Bahnschrift" w:cs="Arial"/>
+                      <w:sz w:val="20"/>
+                      <w:szCs w:val="20"/>
+                    </w:rPr>
+                    <w:t>from production issues</w:t>
                   </w:r>
                 </w:p>
                 <w:p>
@@ -2502,7 +2514,23 @@
                       <w:sz w:val="20"/>
                       <w:szCs w:val="20"/>
                     </w:rPr>
-                    <w:t>, SQL Server, SSIS, SSRS, Windows Service, RabbitMQ, Metricbeat, Kibana, Filewatcher</w:t>
+                    <w:t>, SQL Server, SSIS, SSRS</w:t>
+                  </w:r>
+                  <w:r>
+                    <w:rPr>
+                      <w:rFonts w:ascii="Arial" w:eastAsia="Arial" w:hAnsi="Arial" w:cs="Arial"/>
+                      <w:sz w:val="20"/>
+                      <w:szCs w:val="20"/>
+                    </w:rPr>
+                    <w:t>, GCP</w:t>
+                  </w:r>
+                  <w:r>
+                    <w:rPr>
+                      <w:rFonts w:ascii="Arial" w:eastAsia="Arial" w:hAnsi="Arial" w:cs="Arial"/>
+                      <w:sz w:val="20"/>
+                      <w:szCs w:val="20"/>
+                    </w:rPr>
+                    <w:t>, Windows Service, RabbitMQ, Metricbeat, Kibana, Filewatcher</w:t>
                   </w:r>
                 </w:p>
                 <w:p>
@@ -2792,6 +2820,7 @@
                       <w:szCs w:val="20"/>
                     </w:rPr>
                   </w:pPr>
+                  <w:proofErr w:type="gramStart"/>
                   <w:r>
                     <w:rPr>
                       <w:rFonts w:ascii="Arial" w:eastAsia="Arial" w:hAnsi="Arial" w:cs="Arial"/>
@@ -2812,6 +2841,7 @@
                     </w:rPr>
                     <w:t xml:space="preserve"> include</w:t>
                   </w:r>
+                  <w:proofErr w:type="gramEnd"/>
                   <w:r>
                     <w:rPr>
                       <w:rFonts w:ascii="Arial" w:eastAsia="Arial" w:hAnsi="Arial" w:cs="Arial"/>
@@ -2856,7 +2886,23 @@
                       <w:sz w:val="20"/>
                       <w:szCs w:val="20"/>
                     </w:rPr>
-                    <w:t xml:space="preserve"> the new comers.</w:t>
+                    <w:t xml:space="preserve"> the </w:t>
+                  </w:r>
+                  <w:r>
+                    <w:rPr>
+                      <w:rFonts w:ascii="Bahnschrift" w:eastAsia="Arial" w:hAnsi="Bahnschrift" w:cs="Arial"/>
+                      <w:sz w:val="20"/>
+                      <w:szCs w:val="20"/>
+                    </w:rPr>
+                    <w:t>newcomers</w:t>
+                  </w:r>
+                  <w:r>
+                    <w:rPr>
+                      <w:rFonts w:ascii="Bahnschrift" w:eastAsia="Arial" w:hAnsi="Bahnschrift" w:cs="Arial"/>
+                      <w:sz w:val="20"/>
+                      <w:szCs w:val="20"/>
+                    </w:rPr>
+                    <w:t>.</w:t>
                   </w:r>
                 </w:p>
                 <w:p>
@@ -3026,6 +3072,7 @@
                       <w:sz w:val="20"/>
                       <w:szCs w:val="20"/>
                     </w:rPr>
+                    <w:lastRenderedPageBreak/>
                     <w:t>Participating in achieving modularity in application.</w:t>
                   </w:r>
                 </w:p>
@@ -3048,7 +3095,6 @@
                       <w:sz w:val="20"/>
                       <w:szCs w:val="20"/>
                     </w:rPr>
-                    <w:lastRenderedPageBreak/>
                     <w:t xml:space="preserve">Doing code review in both of </w:t>
                   </w:r>
                   <w:r>
@@ -3057,7 +3103,25 @@
                       <w:sz w:val="20"/>
                       <w:szCs w:val="20"/>
                     </w:rPr>
-                    <w:t xml:space="preserve">Typescript &amp; C# code on my own and using (TSLint &amp; </w:t>
+                    <w:t>Typescript &amp; C# code on my own and using (</w:t>
+                  </w:r>
+                  <w:proofErr w:type="spellStart"/>
+                  <w:r>
+                    <w:rPr>
+                      <w:rFonts w:ascii="Bahnschrift" w:eastAsia="Arial" w:hAnsi="Bahnschrift" w:cs="Arial"/>
+                      <w:sz w:val="20"/>
+                      <w:szCs w:val="20"/>
+                    </w:rPr>
+                    <w:t>TSLint</w:t>
+                  </w:r>
+                  <w:proofErr w:type="spellEnd"/>
+                  <w:r>
+                    <w:rPr>
+                      <w:rFonts w:ascii="Bahnschrift" w:eastAsia="Arial" w:hAnsi="Bahnschrift" w:cs="Arial"/>
+                      <w:sz w:val="20"/>
+                      <w:szCs w:val="20"/>
+                    </w:rPr>
+                    <w:t xml:space="preserve"> &amp; </w:t>
                   </w:r>
                   <w:r>
                     <w:rPr>
@@ -3252,8 +3316,20 @@
                       <w:sz w:val="20"/>
                       <w:szCs w:val="20"/>
                     </w:rPr>
-                    <w:t xml:space="preserve"> eBSEG</w:t>
-                  </w:r>
+                    <w:t xml:space="preserve"> </w:t>
+                  </w:r>
+                  <w:proofErr w:type="spellStart"/>
+                  <w:r>
+                    <w:rPr>
+                      <w:rFonts w:ascii="Arial" w:eastAsia="Arial" w:hAnsi="Arial" w:cs="Arial"/>
+                      <w:b/>
+                      <w:bCs/>
+                      <w:sz w:val="20"/>
+                      <w:szCs w:val="20"/>
+                    </w:rPr>
+                    <w:t>eBSEG</w:t>
+                  </w:r>
+                  <w:proofErr w:type="spellEnd"/>
                 </w:p>
                 <w:p>
                   <w:pPr>
@@ -3263,13 +3339,23 @@
                       <w:szCs w:val="20"/>
                     </w:rPr>
                   </w:pPr>
-                  <w:r>
-                    <w:rPr>
-                      <w:rFonts w:ascii="Arial" w:eastAsia="Arial" w:hAnsi="Arial" w:cs="Arial"/>
-                      <w:sz w:val="20"/>
-                      <w:szCs w:val="20"/>
-                    </w:rPr>
-                    <w:t xml:space="preserve">Maadi, </w:t>
+                  <w:proofErr w:type="spellStart"/>
+                  <w:r>
+                    <w:rPr>
+                      <w:rFonts w:ascii="Arial" w:eastAsia="Arial" w:hAnsi="Arial" w:cs="Arial"/>
+                      <w:sz w:val="20"/>
+                      <w:szCs w:val="20"/>
+                    </w:rPr>
+                    <w:t>Maadi</w:t>
+                  </w:r>
+                  <w:proofErr w:type="spellEnd"/>
+                  <w:r>
+                    <w:rPr>
+                      <w:rFonts w:ascii="Arial" w:eastAsia="Arial" w:hAnsi="Arial" w:cs="Arial"/>
+                      <w:sz w:val="20"/>
+                      <w:szCs w:val="20"/>
+                    </w:rPr>
+                    <w:t xml:space="preserve">, </w:t>
                   </w:r>
                   <w:r>
                     <w:rPr>
@@ -3328,6 +3414,7 @@
                       <w:szCs w:val="20"/>
                     </w:rPr>
                   </w:pPr>
+                  <w:proofErr w:type="gramStart"/>
                   <w:r>
                     <w:rPr>
                       <w:rFonts w:ascii="Arial" w:eastAsia="Arial" w:hAnsi="Arial" w:cs="Arial"/>
@@ -3348,6 +3435,7 @@
                     </w:rPr>
                     <w:t xml:space="preserve"> include</w:t>
                   </w:r>
+                  <w:proofErr w:type="gramEnd"/>
                   <w:r>
                     <w:rPr>
                       <w:rFonts w:ascii="Arial" w:eastAsia="Arial" w:hAnsi="Arial" w:cs="Arial"/>
@@ -3438,7 +3526,25 @@
                       <w:sz w:val="20"/>
                       <w:szCs w:val="20"/>
                     </w:rPr>
-                    <w:t xml:space="preserve">CSRF handling, SFTP, MIGs Integration, Data Reconciliation, Performance and security tasks </w:t>
+                    <w:t xml:space="preserve">CSRF handling, SFTP, MIGs Integration, Data Reconciliation, </w:t>
+                  </w:r>
+                  <w:proofErr w:type="gramStart"/>
+                  <w:r>
+                    <w:rPr>
+                      <w:rFonts w:ascii="Bahnschrift" w:eastAsia="Arial" w:hAnsi="Bahnschrift" w:cs="Arial"/>
+                      <w:sz w:val="20"/>
+                      <w:szCs w:val="20"/>
+                    </w:rPr>
+                    <w:t>Performance</w:t>
+                  </w:r>
+                  <w:proofErr w:type="gramEnd"/>
+                  <w:r>
+                    <w:rPr>
+                      <w:rFonts w:ascii="Bahnschrift" w:eastAsia="Arial" w:hAnsi="Bahnschrift" w:cs="Arial"/>
+                      <w:sz w:val="20"/>
+                      <w:szCs w:val="20"/>
+                    </w:rPr>
+                    <w:t xml:space="preserve"> and security tasks </w:t>
                   </w:r>
                   <w:r>
                     <w:rPr>
@@ -3644,7 +3750,29 @@
                       <w:sz w:val="19"/>
                       <w:szCs w:val="19"/>
                     </w:rPr>
-                    <w:t xml:space="preserve"> Zagazig University</w:t>
+                    <w:t xml:space="preserve"> </w:t>
+                  </w:r>
+                  <w:proofErr w:type="spellStart"/>
+                  <w:r>
+                    <w:rPr>
+                      <w:rFonts w:ascii="Arial" w:eastAsia="Arial" w:hAnsi="Arial" w:cs="Arial"/>
+                      <w:b/>
+                      <w:bCs/>
+                      <w:sz w:val="19"/>
+                      <w:szCs w:val="19"/>
+                    </w:rPr>
+                    <w:t>Zagazig</w:t>
+                  </w:r>
+                  <w:proofErr w:type="spellEnd"/>
+                  <w:r>
+                    <w:rPr>
+                      <w:rFonts w:ascii="Arial" w:eastAsia="Arial" w:hAnsi="Arial" w:cs="Arial"/>
+                      <w:b/>
+                      <w:bCs/>
+                      <w:sz w:val="19"/>
+                      <w:szCs w:val="19"/>
+                    </w:rPr>
+                    <w:t xml:space="preserve"> University</w:t>
                   </w:r>
                 </w:p>
                 <w:p>
@@ -3722,6 +3850,7 @@
                       <w:szCs w:val="20"/>
                     </w:rPr>
                   </w:pPr>
+                  <w:proofErr w:type="gramStart"/>
                   <w:r>
                     <w:rPr>
                       <w:rFonts w:ascii="Arial" w:eastAsia="Arial" w:hAnsi="Arial" w:cs="Arial"/>
@@ -3742,6 +3871,7 @@
                     </w:rPr>
                     <w:t xml:space="preserve"> include</w:t>
                   </w:r>
+                  <w:proofErr w:type="gramEnd"/>
                   <w:r>
                     <w:rPr>
                       <w:rFonts w:ascii="Arial" w:eastAsia="Arial" w:hAnsi="Arial" w:cs="Arial"/>
@@ -3856,7 +3986,25 @@
                       <w:sz w:val="20"/>
                       <w:szCs w:val="20"/>
                     </w:rPr>
-                    <w:t xml:space="preserve">Create Database Objects like Tables, Stored Procedures, Views, Triggers and scalar-valued functions. </w:t>
+                    <w:t xml:space="preserve">Create Database Objects like Tables, Stored Procedures, Views, </w:t>
+                  </w:r>
+                  <w:proofErr w:type="gramStart"/>
+                  <w:r>
+                    <w:rPr>
+                      <w:rFonts w:ascii="Bahnschrift" w:eastAsia="Arial" w:hAnsi="Bahnschrift" w:cs="Arial"/>
+                      <w:sz w:val="20"/>
+                      <w:szCs w:val="20"/>
+                    </w:rPr>
+                    <w:t>Triggers</w:t>
+                  </w:r>
+                  <w:proofErr w:type="gramEnd"/>
+                  <w:r>
+                    <w:rPr>
+                      <w:rFonts w:ascii="Bahnschrift" w:eastAsia="Arial" w:hAnsi="Bahnschrift" w:cs="Arial"/>
+                      <w:sz w:val="20"/>
+                      <w:szCs w:val="20"/>
+                    </w:rPr>
+                    <w:t xml:space="preserve"> and scalar-valued functions. </w:t>
                   </w:r>
                 </w:p>
                 <w:p>
@@ -3956,7 +4104,25 @@
                       <w:sz w:val="20"/>
                       <w:szCs w:val="20"/>
                     </w:rPr>
-                    <w:t>erformance on some implemented programs.</w:t>
+                    <w:t xml:space="preserve">erformance on </w:t>
+                  </w:r>
+                  <w:proofErr w:type="gramStart"/>
+                  <w:r>
+                    <w:rPr>
+                      <w:rFonts w:ascii="Bahnschrift" w:eastAsia="Arial" w:hAnsi="Bahnschrift" w:cs="Arial"/>
+                      <w:sz w:val="20"/>
+                      <w:szCs w:val="20"/>
+                    </w:rPr>
+                    <w:t>some</w:t>
+                  </w:r>
+                  <w:proofErr w:type="gramEnd"/>
+                  <w:r>
+                    <w:rPr>
+                      <w:rFonts w:ascii="Bahnschrift" w:eastAsia="Arial" w:hAnsi="Bahnschrift" w:cs="Arial"/>
+                      <w:sz w:val="20"/>
+                      <w:szCs w:val="20"/>
+                    </w:rPr>
+                    <w:t xml:space="preserve"> implemented programs.</w:t>
                   </w:r>
                   <w:r>
                     <w:rPr>
@@ -4458,7 +4624,21 @@
         <w:rPr>
           <w:rFonts w:ascii="Calibri" w:eastAsia="Calibri" w:hAnsi="Calibri" w:cs="Calibri"/>
         </w:rPr>
-        <w:t>s and Bills, Transfers, Payment Cards, Currency Exchange, etc…)</w:t>
+        <w:t xml:space="preserve">s and Bills, Transfers, Payment Cards, Currency Exchange, </w:t>
+      </w:r>
+      <w:proofErr w:type="spellStart"/>
+      <w:r>
+        <w:rPr>
+          <w:rFonts w:ascii="Calibri" w:eastAsia="Calibri" w:hAnsi="Calibri" w:cs="Calibri"/>
+        </w:rPr>
+        <w:t>etc</w:t>
+      </w:r>
+      <w:proofErr w:type="spellEnd"/>
+      <w:r>
+        <w:rPr>
+          <w:rFonts w:ascii="Calibri" w:eastAsia="Calibri" w:hAnsi="Calibri" w:cs="Calibri"/>
+        </w:rPr>
+        <w:t>…)</w:t>
       </w:r>
       <w:r>
         <w:rPr>
@@ -4768,13 +4948,27 @@
         <w:rPr>
           <w:rFonts w:ascii="Calibri" w:eastAsia="Calibri" w:hAnsi="Calibri" w:cs="Calibri"/>
         </w:rPr>
-        <w:t>I was involved</w:t>
-      </w:r>
-      <w:r>
-        <w:rPr>
-          <w:rFonts w:ascii="Calibri" w:eastAsia="Calibri" w:hAnsi="Calibri" w:cs="Calibri"/>
-        </w:rPr>
-        <w:t xml:space="preserve"> in leading a group of developers, performance tasks, payment integration with MIGs, On-Site Deployment, and Reporting work progress to high level management</w:t>
+        <w:t xml:space="preserve">I </w:t>
+      </w:r>
+      <w:proofErr w:type="gramStart"/>
+      <w:r>
+        <w:rPr>
+          <w:rFonts w:ascii="Calibri" w:eastAsia="Calibri" w:hAnsi="Calibri" w:cs="Calibri"/>
+        </w:rPr>
+        <w:t>was involved</w:t>
+      </w:r>
+      <w:r>
+        <w:rPr>
+          <w:rFonts w:ascii="Calibri" w:eastAsia="Calibri" w:hAnsi="Calibri" w:cs="Calibri"/>
+        </w:rPr>
+        <w:t xml:space="preserve"> in</w:t>
+      </w:r>
+      <w:proofErr w:type="gramEnd"/>
+      <w:r>
+        <w:rPr>
+          <w:rFonts w:ascii="Calibri" w:eastAsia="Calibri" w:hAnsi="Calibri" w:cs="Calibri"/>
+        </w:rPr>
+        <w:t xml:space="preserve"> leading a group of developers, performance tasks, payment integration with MIGs, On-Site Deployment, and Reporting work progress to high level management</w:t>
       </w:r>
     </w:p>
     <w:p>
@@ -4878,7 +5072,23 @@
           <w:rFonts w:ascii="Calibri" w:eastAsia="Calibri" w:hAnsi="Calibri" w:cs="Calibri"/>
           <w:lang w:bidi="ar-EG"/>
         </w:rPr>
-        <w:t xml:space="preserve"> and IronPDF.</w:t>
+        <w:t xml:space="preserve"> and </w:t>
+      </w:r>
+      <w:proofErr w:type="spellStart"/>
+      <w:r>
+        <w:rPr>
+          <w:rFonts w:ascii="Calibri" w:eastAsia="Calibri" w:hAnsi="Calibri" w:cs="Calibri"/>
+          <w:lang w:bidi="ar-EG"/>
+        </w:rPr>
+        <w:t>IronPDF</w:t>
+      </w:r>
+      <w:proofErr w:type="spellEnd"/>
+      <w:r>
+        <w:rPr>
+          <w:rFonts w:ascii="Calibri" w:eastAsia="Calibri" w:hAnsi="Calibri" w:cs="Calibri"/>
+          <w:lang w:bidi="ar-EG"/>
+        </w:rPr>
+        <w:t>.</w:t>
       </w:r>
     </w:p>
     <w:p>
@@ -4923,7 +5133,25 @@
           <w:b/>
           <w:bCs/>
         </w:rPr>
-        <w:t xml:space="preserve"> (Misr Life Insurance)</w:t>
+        <w:t xml:space="preserve"> (</w:t>
+      </w:r>
+      <w:proofErr w:type="spellStart"/>
+      <w:r>
+        <w:rPr>
+          <w:rFonts w:ascii="Calibri" w:eastAsia="Calibri" w:hAnsi="Calibri" w:cs="Calibri"/>
+          <w:b/>
+          <w:bCs/>
+        </w:rPr>
+        <w:t>Misr</w:t>
+      </w:r>
+      <w:proofErr w:type="spellEnd"/>
+      <w:r>
+        <w:rPr>
+          <w:rFonts w:ascii="Calibri" w:eastAsia="Calibri" w:hAnsi="Calibri" w:cs="Calibri"/>
+          <w:b/>
+          <w:bCs/>
+        </w:rPr>
+        <w:t xml:space="preserve"> Life Insurance)</w:t>
       </w:r>
     </w:p>
     <w:p>
@@ -4966,6 +5194,7 @@
           <w:rFonts w:ascii="Calibri" w:eastAsia="Calibri" w:hAnsi="Calibri" w:cs="Calibri"/>
         </w:rPr>
       </w:pPr>
+      <w:proofErr w:type="gramStart"/>
       <w:r>
         <w:rPr>
           <w:rFonts w:ascii="Calibri" w:eastAsia="Calibri" w:hAnsi="Calibri" w:cs="Calibri"/>
@@ -4974,6 +5203,7 @@
         </w:rPr>
         <w:t>Responsibilities:</w:t>
       </w:r>
+      <w:proofErr w:type="gramEnd"/>
       <w:r>
         <w:rPr>
           <w:rFonts w:ascii="Calibri" w:eastAsia="Calibri" w:hAnsi="Calibri" w:cs="Calibri"/>
@@ -5035,7 +5265,23 @@
           <w:rFonts w:ascii="Calibri" w:eastAsia="Calibri" w:hAnsi="Calibri" w:cs="Calibri"/>
           <w:lang w:bidi="ar-EG"/>
         </w:rPr>
-        <w:t xml:space="preserve"> and Fawry.</w:t>
+        <w:t xml:space="preserve"> and </w:t>
+      </w:r>
+      <w:proofErr w:type="spellStart"/>
+      <w:r>
+        <w:rPr>
+          <w:rFonts w:ascii="Calibri" w:eastAsia="Calibri" w:hAnsi="Calibri" w:cs="Calibri"/>
+          <w:lang w:bidi="ar-EG"/>
+        </w:rPr>
+        <w:t>Fawry</w:t>
+      </w:r>
+      <w:proofErr w:type="spellEnd"/>
+      <w:r>
+        <w:rPr>
+          <w:rFonts w:ascii="Calibri" w:eastAsia="Calibri" w:hAnsi="Calibri" w:cs="Calibri"/>
+          <w:lang w:bidi="ar-EG"/>
+        </w:rPr>
+        <w:t>.</w:t>
       </w:r>
     </w:p>
     <w:p>
@@ -5102,7 +5348,21 @@
         <w:rPr>
           <w:rFonts w:ascii="Calibri" w:eastAsia="Calibri" w:hAnsi="Calibri" w:cs="Calibri"/>
         </w:rPr>
-        <w:t>, Entity Framework, SQL Server, Google Maps API, Oracle, HTML, CSS, JavaScript and jQuery</w:t>
+        <w:t xml:space="preserve">, Entity Framework, SQL Server, Google Maps API, Oracle, HTML, CSS, </w:t>
+      </w:r>
+      <w:proofErr w:type="gramStart"/>
+      <w:r>
+        <w:rPr>
+          <w:rFonts w:ascii="Calibri" w:eastAsia="Calibri" w:hAnsi="Calibri" w:cs="Calibri"/>
+        </w:rPr>
+        <w:t>JavaScript</w:t>
+      </w:r>
+      <w:proofErr w:type="gramEnd"/>
+      <w:r>
+        <w:rPr>
+          <w:rFonts w:ascii="Calibri" w:eastAsia="Calibri" w:hAnsi="Calibri" w:cs="Calibri"/>
+        </w:rPr>
+        <w:t xml:space="preserve"> and jQuery</w:t>
       </w:r>
     </w:p>
     <w:p>
@@ -5127,6 +5387,7 @@
           <w:rFonts w:ascii="Calibri" w:eastAsia="Calibri" w:hAnsi="Calibri" w:cs="Calibri"/>
         </w:rPr>
       </w:pPr>
+      <w:proofErr w:type="spellStart"/>
       <w:r>
         <w:rPr>
           <w:rFonts w:ascii="Calibri" w:eastAsia="Calibri" w:hAnsi="Calibri" w:cs="Calibri"/>
@@ -5134,7 +5395,17 @@
           <w:bCs/>
           <w:color w:val="1F3864" w:themeColor="accent1" w:themeShade="80"/>
         </w:rPr>
-        <w:t>AlAhlia Insurance</w:t>
+        <w:t>AlAhlia</w:t>
+      </w:r>
+      <w:proofErr w:type="spellEnd"/>
+      <w:r>
+        <w:rPr>
+          <w:rFonts w:ascii="Calibri" w:eastAsia="Calibri" w:hAnsi="Calibri" w:cs="Calibri"/>
+          <w:b/>
+          <w:bCs/>
+          <w:color w:val="1F3864" w:themeColor="accent1" w:themeShade="80"/>
+        </w:rPr>
+        <w:t xml:space="preserve"> Insurance</w:t>
       </w:r>
       <w:r>
         <w:rPr>
@@ -5209,6 +5480,7 @@
         </w:rPr>
         <w:t xml:space="preserve">Banque Saudi </w:t>
       </w:r>
+      <w:proofErr w:type="spellStart"/>
       <w:r>
         <w:rPr>
           <w:rFonts w:ascii="Calibri" w:eastAsia="Calibri" w:hAnsi="Calibri" w:cs="Calibri"/>
@@ -5225,6 +5497,7 @@
         </w:rPr>
         <w:t>ransi</w:t>
       </w:r>
+      <w:proofErr w:type="spellEnd"/>
       <w:r>
         <w:rPr>
           <w:rFonts w:ascii="Calibri" w:eastAsia="Calibri" w:hAnsi="Calibri" w:cs="Calibri"/>
@@ -5252,8 +5525,16 @@
         <w:rPr>
           <w:rFonts w:ascii="Calibri" w:eastAsia="Calibri" w:hAnsi="Calibri" w:cs="Calibri"/>
         </w:rPr>
-        <w:t>banking application with manage account’s balance, online payment, money transfer, beneficiaries, etc.</w:t>
-      </w:r>
+        <w:t xml:space="preserve">banking application with manage account’s balance, online payment, money transfer, beneficiaries, </w:t>
+      </w:r>
+      <w:proofErr w:type="gramStart"/>
+      <w:r>
+        <w:rPr>
+          <w:rFonts w:ascii="Calibri" w:eastAsia="Calibri" w:hAnsi="Calibri" w:cs="Calibri"/>
+        </w:rPr>
+        <w:t>etc.</w:t>
+      </w:r>
+      <w:proofErr w:type="gramEnd"/>
     </w:p>
     <w:p>
       <w:pPr>
@@ -5263,6 +5544,7 @@
           <w:lang w:bidi="ar-EG"/>
         </w:rPr>
       </w:pPr>
+      <w:proofErr w:type="gramStart"/>
       <w:r>
         <w:rPr>
           <w:rFonts w:ascii="Calibri" w:eastAsia="Calibri" w:hAnsi="Calibri" w:cs="Calibri"/>
@@ -5271,6 +5553,7 @@
         </w:rPr>
         <w:t>Responsibilities:</w:t>
       </w:r>
+      <w:proofErr w:type="gramEnd"/>
       <w:r>
         <w:rPr>
           <w:rFonts w:ascii="Calibri" w:eastAsia="Calibri" w:hAnsi="Calibri" w:cs="Calibri"/>
@@ -5330,7 +5613,21 @@
         <w:rPr>
           <w:rFonts w:ascii="Calibri" w:eastAsia="Calibri" w:hAnsi="Calibri" w:cs="Calibri"/>
         </w:rPr>
-        <w:t xml:space="preserve"> (Android &amp; IOS), MIGs, Entity Framework, SQL Server, HTML, CSS, JavaScript and jQuery</w:t>
+        <w:t xml:space="preserve"> (Android &amp; IOS), MIGs, Entity Framework, SQL Server, HTML, CSS, </w:t>
+      </w:r>
+      <w:proofErr w:type="gramStart"/>
+      <w:r>
+        <w:rPr>
+          <w:rFonts w:ascii="Calibri" w:eastAsia="Calibri" w:hAnsi="Calibri" w:cs="Calibri"/>
+        </w:rPr>
+        <w:t>JavaScript</w:t>
+      </w:r>
+      <w:proofErr w:type="gramEnd"/>
+      <w:r>
+        <w:rPr>
+          <w:rFonts w:ascii="Calibri" w:eastAsia="Calibri" w:hAnsi="Calibri" w:cs="Calibri"/>
+        </w:rPr>
+        <w:t xml:space="preserve"> and jQuery</w:t>
       </w:r>
     </w:p>
     <w:p>
@@ -5405,6 +5702,7 @@
           <w:color w:val="1F3864" w:themeColor="accent1" w:themeShade="80"/>
         </w:rPr>
       </w:pPr>
+      <w:proofErr w:type="spellStart"/>
       <w:r>
         <w:rPr>
           <w:rFonts w:ascii="Calibri" w:eastAsia="Calibri" w:hAnsi="Calibri" w:cs="Calibri"/>
@@ -5412,7 +5710,17 @@
           <w:bCs/>
           <w:color w:val="1F3864" w:themeColor="accent1" w:themeShade="80"/>
         </w:rPr>
-        <w:t>Zagazig University Web Portal</w:t>
+        <w:t>Zagazig</w:t>
+      </w:r>
+      <w:proofErr w:type="spellEnd"/>
+      <w:r>
+        <w:rPr>
+          <w:rFonts w:ascii="Calibri" w:eastAsia="Calibri" w:hAnsi="Calibri" w:cs="Calibri"/>
+          <w:b/>
+          <w:bCs/>
+          <w:color w:val="1F3864" w:themeColor="accent1" w:themeShade="80"/>
+        </w:rPr>
+        <w:t xml:space="preserve"> University Web Portal</w:t>
       </w:r>
     </w:p>
     <w:p>
@@ -5427,7 +5735,14 @@
         <w:rPr>
           <w:rFonts w:ascii="Calibri" w:eastAsia="Calibri" w:hAnsi="Calibri" w:cs="Calibri"/>
         </w:rPr>
-        <w:t>Content Management system web portal for all faculties, i</w:t>
+        <w:t xml:space="preserve">Content Management system web portal for all faculties, </w:t>
+      </w:r>
+      <w:proofErr w:type="gramStart"/>
+      <w:r>
+        <w:rPr>
+          <w:rFonts w:ascii="Calibri" w:eastAsia="Calibri" w:hAnsi="Calibri" w:cs="Calibri"/>
+        </w:rPr>
+        <w:t>i</w:t>
       </w:r>
       <w:r>
         <w:rPr>
@@ -5439,7 +5754,14 @@
         <w:rPr>
           <w:rFonts w:ascii="Calibri" w:eastAsia="Calibri" w:hAnsi="Calibri" w:cs="Calibri"/>
         </w:rPr>
-        <w:t>s and management units of university, so each of these units has its own website and also managed from central control panel.</w:t>
+        <w:t>s</w:t>
+      </w:r>
+      <w:proofErr w:type="gramEnd"/>
+      <w:r>
+        <w:rPr>
+          <w:rFonts w:ascii="Calibri" w:eastAsia="Calibri" w:hAnsi="Calibri" w:cs="Calibri"/>
+        </w:rPr>
+        <w:t xml:space="preserve"> and management units of university, so each of these units has its own website and also managed from central control panel.</w:t>
       </w:r>
     </w:p>
     <w:p>
@@ -5474,7 +5796,21 @@
         <w:rPr>
           <w:rFonts w:ascii="Calibri" w:eastAsia="Calibri" w:hAnsi="Calibri" w:cs="Calibri"/>
         </w:rPr>
-        <w:t>Full stack developer, so I was involving in system analysis, database (SQL Server) creation, developing (C#) and also web design (CSS &amp; jQuery)</w:t>
+        <w:t xml:space="preserve">Full stack developer, so I was involving in system analysis, database (SQL Server) creation, developing (C#) </w:t>
+      </w:r>
+      <w:proofErr w:type="gramStart"/>
+      <w:r>
+        <w:rPr>
+          <w:rFonts w:ascii="Calibri" w:eastAsia="Calibri" w:hAnsi="Calibri" w:cs="Calibri"/>
+        </w:rPr>
+        <w:t>and also</w:t>
+      </w:r>
+      <w:proofErr w:type="gramEnd"/>
+      <w:r>
+        <w:rPr>
+          <w:rFonts w:ascii="Calibri" w:eastAsia="Calibri" w:hAnsi="Calibri" w:cs="Calibri"/>
+        </w:rPr>
+        <w:t xml:space="preserve"> web design (CSS &amp; jQuery)</w:t>
       </w:r>
     </w:p>
     <w:p>
@@ -5616,8 +5952,16 @@
         <w:rPr>
           <w:rFonts w:ascii="Calibri" w:eastAsia="Calibri" w:hAnsi="Calibri" w:cs="Calibri"/>
         </w:rPr>
-        <w:t>An educational internal web application which manage student affairs, exam results, etc.</w:t>
-      </w:r>
+        <w:t xml:space="preserve">An educational internal web application which manage student affairs, exam results, </w:t>
+      </w:r>
+      <w:proofErr w:type="gramStart"/>
+      <w:r>
+        <w:rPr>
+          <w:rFonts w:ascii="Calibri" w:eastAsia="Calibri" w:hAnsi="Calibri" w:cs="Calibri"/>
+        </w:rPr>
+        <w:t>etc.</w:t>
+      </w:r>
+      <w:proofErr w:type="gramEnd"/>
     </w:p>
     <w:p>
       <w:pPr>
@@ -5626,6 +5970,7 @@
           <w:rFonts w:ascii="Calibri" w:eastAsia="Calibri" w:hAnsi="Calibri" w:cs="Calibri"/>
         </w:rPr>
       </w:pPr>
+      <w:proofErr w:type="gramStart"/>
       <w:r>
         <w:rPr>
           <w:rFonts w:ascii="Calibri" w:eastAsia="Calibri" w:hAnsi="Calibri" w:cs="Calibri"/>
@@ -5634,6 +5979,7 @@
         </w:rPr>
         <w:t>Responsibilities:</w:t>
       </w:r>
+      <w:proofErr w:type="gramEnd"/>
       <w:r>
         <w:rPr>
           <w:rFonts w:ascii="Calibri" w:eastAsia="Calibri" w:hAnsi="Calibri" w:cs="Calibri"/>
@@ -5689,7 +6035,21 @@
         <w:rPr>
           <w:rFonts w:ascii="Calibri" w:eastAsia="Calibri" w:hAnsi="Calibri" w:cs="Calibri"/>
         </w:rPr>
-        <w:t xml:space="preserve"> Web Forms, SQL Server and </w:t>
+        <w:t xml:space="preserve"> Web Forms, SQL </w:t>
+      </w:r>
+      <w:proofErr w:type="gramStart"/>
+      <w:r>
+        <w:rPr>
+          <w:rFonts w:ascii="Calibri" w:eastAsia="Calibri" w:hAnsi="Calibri" w:cs="Calibri"/>
+        </w:rPr>
+        <w:t>Server</w:t>
+      </w:r>
+      <w:proofErr w:type="gramEnd"/>
+      <w:r>
+        <w:rPr>
+          <w:rFonts w:ascii="Calibri" w:eastAsia="Calibri" w:hAnsi="Calibri" w:cs="Calibri"/>
+        </w:rPr>
+        <w:t xml:space="preserve"> and </w:t>
       </w:r>
       <w:r>
         <w:rPr>
@@ -5728,6 +6088,7 @@
           <w:color w:val="1F3864" w:themeColor="accent1" w:themeShade="80"/>
         </w:rPr>
       </w:pPr>
+      <w:proofErr w:type="spellStart"/>
       <w:r>
         <w:rPr>
           <w:rFonts w:ascii="Calibri" w:eastAsia="Calibri" w:hAnsi="Calibri" w:cs="Calibri"/>
@@ -5737,6 +6098,7 @@
         </w:rPr>
         <w:t>ZUFeed</w:t>
       </w:r>
+      <w:proofErr w:type="spellEnd"/>
     </w:p>
     <w:p>
       <w:pPr>
@@ -5756,8 +6118,16 @@
         <w:rPr>
           <w:rFonts w:ascii="Calibri" w:eastAsia="Calibri" w:hAnsi="Calibri" w:cs="Calibri"/>
         </w:rPr>
-        <w:t>which send a bulk of SMS to university students of News, Alerts, etc.</w:t>
-      </w:r>
+        <w:t xml:space="preserve">which send a bulk of SMS to university students of News, Alerts, </w:t>
+      </w:r>
+      <w:proofErr w:type="gramStart"/>
+      <w:r>
+        <w:rPr>
+          <w:rFonts w:ascii="Calibri" w:eastAsia="Calibri" w:hAnsi="Calibri" w:cs="Calibri"/>
+        </w:rPr>
+        <w:t>etc.</w:t>
+      </w:r>
+      <w:proofErr w:type="gramEnd"/>
     </w:p>
     <w:p>
       <w:pPr>
@@ -5766,6 +6136,7 @@
           <w:rFonts w:ascii="Calibri" w:eastAsia="Calibri" w:hAnsi="Calibri" w:cs="Calibri"/>
         </w:rPr>
       </w:pPr>
+      <w:proofErr w:type="gramStart"/>
       <w:r>
         <w:rPr>
           <w:rFonts w:ascii="Calibri" w:eastAsia="Calibri" w:hAnsi="Calibri" w:cs="Calibri"/>
@@ -5774,6 +6145,7 @@
         </w:rPr>
         <w:t>Responsibilities:</w:t>
       </w:r>
+      <w:proofErr w:type="gramEnd"/>
       <w:r>
         <w:rPr>
           <w:rFonts w:ascii="Calibri" w:eastAsia="Calibri" w:hAnsi="Calibri" w:cs="Calibri"/>
@@ -5841,7 +6213,21 @@
         <w:rPr>
           <w:rFonts w:ascii="Calibri" w:eastAsia="Calibri" w:hAnsi="Calibri" w:cs="Calibri"/>
         </w:rPr>
-        <w:t>, SQL Server and HTTP</w:t>
+        <w:t xml:space="preserve">, SQL </w:t>
+      </w:r>
+      <w:proofErr w:type="gramStart"/>
+      <w:r>
+        <w:rPr>
+          <w:rFonts w:ascii="Calibri" w:eastAsia="Calibri" w:hAnsi="Calibri" w:cs="Calibri"/>
+        </w:rPr>
+        <w:t>Server</w:t>
+      </w:r>
+      <w:proofErr w:type="gramEnd"/>
+      <w:r>
+        <w:rPr>
+          <w:rFonts w:ascii="Calibri" w:eastAsia="Calibri" w:hAnsi="Calibri" w:cs="Calibri"/>
+        </w:rPr>
+        <w:t xml:space="preserve"> and HTTP</w:t>
       </w:r>
       <w:r>
         <w:rPr>
@@ -5966,7 +6352,21 @@
         <w:rPr>
           <w:rFonts w:ascii="Calibri" w:eastAsia="Calibri" w:hAnsi="Calibri" w:cs="Calibri"/>
         </w:rPr>
-        <w:t>I was involving in system analysis, database (SQL Server) creation, developing (C#) and also web design (CSS &amp; jQuery, Bootstrap)</w:t>
+        <w:t xml:space="preserve">I was involving in system analysis, database (SQL Server) creation, developing (C#) </w:t>
+      </w:r>
+      <w:proofErr w:type="gramStart"/>
+      <w:r>
+        <w:rPr>
+          <w:rFonts w:ascii="Calibri" w:eastAsia="Calibri" w:hAnsi="Calibri" w:cs="Calibri"/>
+        </w:rPr>
+        <w:t>and also</w:t>
+      </w:r>
+      <w:proofErr w:type="gramEnd"/>
+      <w:r>
+        <w:rPr>
+          <w:rFonts w:ascii="Calibri" w:eastAsia="Calibri" w:hAnsi="Calibri" w:cs="Calibri"/>
+        </w:rPr>
+        <w:t xml:space="preserve"> web design (CSS &amp; jQuery, Bootstrap)</w:t>
       </w:r>
     </w:p>
     <w:p>
@@ -6009,7 +6409,21 @@
         <w:rPr>
           <w:rFonts w:ascii="Calibri" w:eastAsia="Calibri" w:hAnsi="Calibri" w:cs="Calibri"/>
         </w:rPr>
-        <w:t xml:space="preserve"> Web Forms, Entity Framework, SQL Server, HTML, CSS, JavaScript, jQuery and Bootstrap</w:t>
+        <w:t xml:space="preserve"> Web Forms, Entity Framework, SQL Server, HTML, CSS, JavaScript, </w:t>
+      </w:r>
+      <w:proofErr w:type="gramStart"/>
+      <w:r>
+        <w:rPr>
+          <w:rFonts w:ascii="Calibri" w:eastAsia="Calibri" w:hAnsi="Calibri" w:cs="Calibri"/>
+        </w:rPr>
+        <w:t>jQuery</w:t>
+      </w:r>
+      <w:proofErr w:type="gramEnd"/>
+      <w:r>
+        <w:rPr>
+          <w:rFonts w:ascii="Calibri" w:eastAsia="Calibri" w:hAnsi="Calibri" w:cs="Calibri"/>
+        </w:rPr>
+        <w:t xml:space="preserve"> and Bootstrap</w:t>
       </w:r>
     </w:p>
     <w:p>
@@ -6036,6 +6450,7 @@
           <w:rFonts w:ascii="Calibri" w:eastAsia="Calibri" w:hAnsi="Calibri" w:cs="Calibri"/>
         </w:rPr>
       </w:pPr>
+      <w:proofErr w:type="spellStart"/>
       <w:r>
         <w:rPr>
           <w:rFonts w:ascii="Calibri" w:eastAsia="Calibri" w:hAnsi="Calibri" w:cs="Calibri"/>
@@ -6045,6 +6460,7 @@
         </w:rPr>
         <w:t>Elbedaia</w:t>
       </w:r>
+      <w:proofErr w:type="spellEnd"/>
       <w:r>
         <w:rPr>
           <w:rFonts w:ascii="Calibri" w:eastAsia="Calibri" w:hAnsi="Calibri" w:cs="Calibri"/>
@@ -6080,8 +6496,17 @@
           <w:rFonts w:ascii="Calibri" w:eastAsia="Calibri" w:hAnsi="Calibri" w:cs="Calibri"/>
           <w:lang w:bidi="ar-EG"/>
         </w:rPr>
-        <w:t>) with Control Panel</w:t>
-      </w:r>
+        <w:t xml:space="preserve">) with Control </w:t>
+      </w:r>
+      <w:proofErr w:type="gramStart"/>
+      <w:r>
+        <w:rPr>
+          <w:rFonts w:ascii="Calibri" w:eastAsia="Calibri" w:hAnsi="Calibri" w:cs="Calibri"/>
+          <w:lang w:bidi="ar-EG"/>
+        </w:rPr>
+        <w:t>Panel</w:t>
+      </w:r>
+      <w:proofErr w:type="gramEnd"/>
     </w:p>
     <w:p>
       <w:pPr>
@@ -6111,7 +6536,21 @@
         <w:rPr>
           <w:rFonts w:ascii="Calibri" w:eastAsia="Calibri" w:hAnsi="Calibri" w:cs="Calibri"/>
         </w:rPr>
-        <w:t>I was involving in system analysis, database (SQL Server) creation, developing (C#) and also web design (CSS &amp; jQuery, Bootstrap)</w:t>
+        <w:t xml:space="preserve">I was involving in system analysis, database (SQL Server) creation, developing (C#) </w:t>
+      </w:r>
+      <w:proofErr w:type="gramStart"/>
+      <w:r>
+        <w:rPr>
+          <w:rFonts w:ascii="Calibri" w:eastAsia="Calibri" w:hAnsi="Calibri" w:cs="Calibri"/>
+        </w:rPr>
+        <w:t>and also</w:t>
+      </w:r>
+      <w:proofErr w:type="gramEnd"/>
+      <w:r>
+        <w:rPr>
+          <w:rFonts w:ascii="Calibri" w:eastAsia="Calibri" w:hAnsi="Calibri" w:cs="Calibri"/>
+        </w:rPr>
+        <w:t xml:space="preserve"> web design (CSS &amp; jQuery, Bootstrap)</w:t>
       </w:r>
     </w:p>
     <w:p>
@@ -6154,7 +6593,21 @@
         <w:rPr>
           <w:rFonts w:ascii="Calibri" w:eastAsia="Calibri" w:hAnsi="Calibri" w:cs="Calibri"/>
         </w:rPr>
-        <w:t xml:space="preserve"> Web Forms, Entity Framework, SQL Server, HTML, CSS, JavaScript, jQuery and Bootstrap</w:t>
+        <w:t xml:space="preserve"> Web Forms, Entity Framework, SQL Server, HTML, CSS, JavaScript, </w:t>
+      </w:r>
+      <w:proofErr w:type="gramStart"/>
+      <w:r>
+        <w:rPr>
+          <w:rFonts w:ascii="Calibri" w:eastAsia="Calibri" w:hAnsi="Calibri" w:cs="Calibri"/>
+        </w:rPr>
+        <w:t>jQuery</w:t>
+      </w:r>
+      <w:proofErr w:type="gramEnd"/>
+      <w:r>
+        <w:rPr>
+          <w:rFonts w:ascii="Calibri" w:eastAsia="Calibri" w:hAnsi="Calibri" w:cs="Calibri"/>
+        </w:rPr>
+        <w:t xml:space="preserve"> and Bootstrap</w:t>
       </w:r>
     </w:p>
     <w:p>
@@ -6336,7 +6789,27 @@
                 <w:szCs w:val="20"/>
                 <w:lang w:eastAsia="en-US"/>
               </w:rPr>
-              <w:t>, Zagazig University, Egypt.</w:t>
+              <w:t xml:space="preserve">, </w:t>
+            </w:r>
+            <w:proofErr w:type="spellStart"/>
+            <w:r>
+              <w:rPr>
+                <w:rFonts w:ascii="Bahnschrift" w:eastAsia="Arial" w:hAnsi="Bahnschrift" w:cs="Arial"/>
+                <w:sz w:val="20"/>
+                <w:szCs w:val="20"/>
+                <w:lang w:eastAsia="en-US"/>
+              </w:rPr>
+              <w:t>Zagazig</w:t>
+            </w:r>
+            <w:proofErr w:type="spellEnd"/>
+            <w:r>
+              <w:rPr>
+                <w:rFonts w:ascii="Bahnschrift" w:eastAsia="Arial" w:hAnsi="Bahnschrift" w:cs="Arial"/>
+                <w:sz w:val="20"/>
+                <w:szCs w:val="20"/>
+                <w:lang w:eastAsia="en-US"/>
+              </w:rPr>
+              <w:t xml:space="preserve"> University, Egypt.</w:t>
             </w:r>
           </w:p>
           <w:p>
@@ -6378,7 +6851,27 @@
                 <w:szCs w:val="20"/>
                 <w:lang w:eastAsia="en-US"/>
               </w:rPr>
-              <w:t>Studied Subjects: Programming, Network, Math and others</w:t>
+              <w:t xml:space="preserve">Studied Subjects: Programming, Network, </w:t>
+            </w:r>
+            <w:proofErr w:type="gramStart"/>
+            <w:r>
+              <w:rPr>
+                <w:rFonts w:ascii="Bahnschrift" w:eastAsia="Arial" w:hAnsi="Bahnschrift" w:cs="Arial"/>
+                <w:sz w:val="20"/>
+                <w:szCs w:val="20"/>
+                <w:lang w:eastAsia="en-US"/>
+              </w:rPr>
+              <w:t>Math</w:t>
+            </w:r>
+            <w:proofErr w:type="gramEnd"/>
+            <w:r>
+              <w:rPr>
+                <w:rFonts w:ascii="Bahnschrift" w:eastAsia="Arial" w:hAnsi="Bahnschrift" w:cs="Arial"/>
+                <w:sz w:val="20"/>
+                <w:szCs w:val="20"/>
+                <w:lang w:eastAsia="en-US"/>
+              </w:rPr>
+              <w:t xml:space="preserve"> and others</w:t>
             </w:r>
           </w:p>
           <w:p>
@@ -6429,7 +6922,25 @@
                 <w:sz w:val="20"/>
                 <w:szCs w:val="20"/>
               </w:rPr>
-              <w:t>, Soad sec. school, Egypt.</w:t>
+              <w:t xml:space="preserve">, </w:t>
+            </w:r>
+            <w:proofErr w:type="spellStart"/>
+            <w:r>
+              <w:rPr>
+                <w:rFonts w:ascii="Bahnschrift" w:eastAsia="Arial" w:hAnsi="Bahnschrift" w:cs="Arial"/>
+                <w:sz w:val="20"/>
+                <w:szCs w:val="20"/>
+              </w:rPr>
+              <w:t>Soad</w:t>
+            </w:r>
+            <w:proofErr w:type="spellEnd"/>
+            <w:r>
+              <w:rPr>
+                <w:rFonts w:ascii="Bahnschrift" w:eastAsia="Arial" w:hAnsi="Bahnschrift" w:cs="Arial"/>
+                <w:sz w:val="20"/>
+                <w:szCs w:val="20"/>
+              </w:rPr>
+              <w:t xml:space="preserve"> sec. school, Egypt.</w:t>
             </w:r>
           </w:p>
           <w:p>
@@ -6619,7 +7130,25 @@
                 <w:sz w:val="20"/>
                 <w:szCs w:val="20"/>
               </w:rPr>
-              <w:t>Very Good (listening, speaking and writing).</w:t>
+              <w:t xml:space="preserve">Very Good (listening, </w:t>
+            </w:r>
+            <w:proofErr w:type="gramStart"/>
+            <w:r>
+              <w:rPr>
+                <w:rFonts w:ascii="Bahnschrift" w:eastAsia="Arial" w:hAnsi="Bahnschrift" w:cs="Arial"/>
+                <w:sz w:val="20"/>
+                <w:szCs w:val="20"/>
+              </w:rPr>
+              <w:t>speaking</w:t>
+            </w:r>
+            <w:proofErr w:type="gramEnd"/>
+            <w:r>
+              <w:rPr>
+                <w:rFonts w:ascii="Bahnschrift" w:eastAsia="Arial" w:hAnsi="Bahnschrift" w:cs="Arial"/>
+                <w:sz w:val="20"/>
+                <w:szCs w:val="20"/>
+              </w:rPr>
+              <w:t xml:space="preserve"> and writing).</w:t>
             </w:r>
           </w:p>
           <w:p>
